--- a/lettre de motivation/2016/lettre de motivation - Robotique.docx
+++ b/lettre de motivation/2016/lettre de motivation - Robotique.docx
@@ -288,19 +288,156 @@
         </w:rPr>
         <w:tab/>
       </w:r>
-      <w:r>
-        <w:rPr>
-          <w:rFonts w:ascii="Tahoma" w:hAnsi="Tahoma" w:cs="Tahoma"/>
-          <w:color w:val="000000"/>
-        </w:rPr>
-        <w:t>Nom Entreprise</w:t>
-      </w:r>
-      <w:r>
-        <w:rPr>
-          <w:rFonts w:ascii="Tahoma" w:hAnsi="Tahoma" w:cs="Tahoma"/>
-          <w:color w:val="000000"/>
-        </w:rPr>
-        <w:tab/>
+      <w:proofErr w:type="spellStart"/>
+      <w:r>
+        <w:rPr>
+          <w:rFonts w:ascii="Tahoma" w:hAnsi="Tahoma" w:cs="Tahoma"/>
+          <w:color w:val="000000"/>
+        </w:rPr>
+        <w:t>Siléane</w:t>
+      </w:r>
+      <w:proofErr w:type="spellEnd"/>
+    </w:p>
+    <w:p>
+      <w:pPr>
+        <w:widowControl w:val="0"/>
+        <w:autoSpaceDE w:val="0"/>
+        <w:autoSpaceDN w:val="0"/>
+        <w:adjustRightInd w:val="0"/>
+        <w:spacing w:after="0" w:line="240" w:lineRule="auto"/>
+        <w:ind w:left="142"/>
+        <w:rPr>
+          <w:rFonts w:ascii="Tahoma" w:hAnsi="Tahoma" w:cs="Tahoma"/>
+          <w:color w:val="000000"/>
+        </w:rPr>
+      </w:pPr>
+      <w:r>
+        <w:rPr>
+          <w:rFonts w:ascii="Tahoma" w:hAnsi="Tahoma" w:cs="Tahoma"/>
+          <w:color w:val="000000"/>
+        </w:rPr>
+        <w:tab/>
+      </w:r>
+      <w:r>
+        <w:rPr>
+          <w:rFonts w:ascii="Tahoma" w:hAnsi="Tahoma" w:cs="Tahoma"/>
+          <w:color w:val="000000"/>
+        </w:rPr>
+        <w:tab/>
+      </w:r>
+      <w:r>
+        <w:rPr>
+          <w:rFonts w:ascii="Tahoma" w:hAnsi="Tahoma" w:cs="Tahoma"/>
+          <w:color w:val="000000"/>
+        </w:rPr>
+        <w:tab/>
+      </w:r>
+      <w:r>
+        <w:rPr>
+          <w:rFonts w:ascii="Tahoma" w:hAnsi="Tahoma" w:cs="Tahoma"/>
+          <w:color w:val="000000"/>
+        </w:rPr>
+        <w:tab/>
+      </w:r>
+      <w:r>
+        <w:rPr>
+          <w:rFonts w:ascii="Tahoma" w:hAnsi="Tahoma" w:cs="Tahoma"/>
+          <w:color w:val="000000"/>
+        </w:rPr>
+        <w:tab/>
+      </w:r>
+      <w:r>
+        <w:rPr>
+          <w:rFonts w:ascii="Tahoma" w:hAnsi="Tahoma" w:cs="Tahoma"/>
+          <w:color w:val="000000"/>
+        </w:rPr>
+        <w:tab/>
+      </w:r>
+      <w:r>
+        <w:rPr>
+          <w:rFonts w:ascii="Tahoma" w:hAnsi="Tahoma" w:cs="Tahoma"/>
+          <w:color w:val="000000"/>
+        </w:rPr>
+        <w:tab/>
+      </w:r>
+      <w:r>
+        <w:rPr>
+          <w:rFonts w:ascii="Tahoma" w:hAnsi="Tahoma" w:cs="Tahoma"/>
+          <w:color w:val="000000"/>
+        </w:rPr>
+        <w:tab/>
+        <w:t>23 rue Descartes</w:t>
+      </w:r>
+    </w:p>
+    <w:p>
+      <w:pPr>
+        <w:widowControl w:val="0"/>
+        <w:autoSpaceDE w:val="0"/>
+        <w:autoSpaceDN w:val="0"/>
+        <w:adjustRightInd w:val="0"/>
+        <w:spacing w:after="0" w:line="240" w:lineRule="auto"/>
+        <w:ind w:left="142"/>
+        <w:rPr>
+          <w:rFonts w:ascii="Tahoma" w:hAnsi="Tahoma" w:cs="Tahoma"/>
+          <w:color w:val="000000"/>
+        </w:rPr>
+      </w:pPr>
+      <w:r>
+        <w:rPr>
+          <w:rFonts w:ascii="Tahoma" w:hAnsi="Tahoma" w:cs="Tahoma"/>
+          <w:color w:val="000000"/>
+        </w:rPr>
+        <w:tab/>
+      </w:r>
+      <w:r>
+        <w:rPr>
+          <w:rFonts w:ascii="Tahoma" w:hAnsi="Tahoma" w:cs="Tahoma"/>
+          <w:color w:val="000000"/>
+        </w:rPr>
+        <w:tab/>
+      </w:r>
+      <w:r>
+        <w:rPr>
+          <w:rFonts w:ascii="Tahoma" w:hAnsi="Tahoma" w:cs="Tahoma"/>
+          <w:color w:val="000000"/>
+        </w:rPr>
+        <w:tab/>
+      </w:r>
+      <w:r>
+        <w:rPr>
+          <w:rFonts w:ascii="Tahoma" w:hAnsi="Tahoma" w:cs="Tahoma"/>
+          <w:color w:val="000000"/>
+        </w:rPr>
+        <w:tab/>
+      </w:r>
+      <w:r>
+        <w:rPr>
+          <w:rFonts w:ascii="Tahoma" w:hAnsi="Tahoma" w:cs="Tahoma"/>
+          <w:color w:val="000000"/>
+        </w:rPr>
+        <w:tab/>
+      </w:r>
+      <w:r>
+        <w:rPr>
+          <w:rFonts w:ascii="Tahoma" w:hAnsi="Tahoma" w:cs="Tahoma"/>
+          <w:color w:val="000000"/>
+        </w:rPr>
+        <w:tab/>
+      </w:r>
+      <w:r>
+        <w:rPr>
+          <w:rFonts w:ascii="Tahoma" w:hAnsi="Tahoma" w:cs="Tahoma"/>
+          <w:color w:val="000000"/>
+        </w:rPr>
+        <w:tab/>
+      </w:r>
+      <w:r>
+        <w:rPr>
+          <w:rFonts w:ascii="Tahoma" w:hAnsi="Tahoma" w:cs="Tahoma"/>
+          <w:color w:val="000000"/>
+        </w:rPr>
+        <w:tab/>
+        <w:t>42000 Saint Etienne</w:t>
       </w:r>
       <w:r>
         <w:rPr>
@@ -440,7 +577,7 @@
           <w:rFonts w:ascii="Tahoma" w:hAnsi="Tahoma" w:cs="Tahoma"/>
           <w:color w:val="000000"/>
         </w:rPr>
-        <w:t>06</w:t>
+        <w:t>07</w:t>
       </w:r>
       <w:r>
         <w:rPr>
@@ -690,16 +827,17 @@
         </w:rPr>
         <w:t xml:space="preserve">Votre entreprise </w:t>
       </w:r>
+      <w:proofErr w:type="spellStart"/>
       <w:r>
         <w:rPr>
           <w:rFonts w:cs="Tahoma"/>
           <w:b/>
-          <w:color w:val="FF0000"/>
-          <w:sz w:val="24"/>
-          <w:szCs w:val="24"/>
-        </w:rPr>
-        <w:t>Nom entreprise</w:t>
-      </w:r>
+          <w:sz w:val="24"/>
+          <w:szCs w:val="24"/>
+        </w:rPr>
+        <w:t>Siléane</w:t>
+      </w:r>
+      <w:proofErr w:type="spellEnd"/>
       <w:r>
         <w:rPr>
           <w:rFonts w:cs="Tahoma"/>
@@ -1405,7 +1543,17 @@
           <w:sz w:val="24"/>
           <w:szCs w:val="24"/>
         </w:rPr>
-        <w:t xml:space="preserve"> j'y ai développé toute la partie hardware et software d'une carte électronique</w:t>
+        <w:t xml:space="preserve"> j'y ai développé toute la partie hardware et software d'une </w:t>
+      </w:r>
+      <w:r>
+        <w:rPr>
+          <w:rFonts w:cs="Tahoma"/>
+          <w:color w:val="000000"/>
+          <w:sz w:val="24"/>
+          <w:szCs w:val="24"/>
+        </w:rPr>
+        <w:lastRenderedPageBreak/>
+        <w:t>carte électronique</w:t>
       </w:r>
       <w:r>
         <w:rPr>
@@ -1441,17 +1589,7 @@
           <w:sz w:val="24"/>
           <w:szCs w:val="24"/>
         </w:rPr>
-        <w:t xml:space="preserve"> afin de répondre aux besoins de </w:t>
-      </w:r>
-      <w:r>
-        <w:rPr>
-          <w:rFonts w:cs="Tahoma"/>
-          <w:color w:val="000000"/>
-          <w:sz w:val="24"/>
-          <w:szCs w:val="24"/>
-        </w:rPr>
-        <w:lastRenderedPageBreak/>
-        <w:t>l'association. J’ai de ce fait dû développer l’asservissement polaire du robot avec des commandes de vitesses indépendantes sur les roues droites et gauches du robot.</w:t>
+        <w:t xml:space="preserve"> afin de répondre aux besoins de l'association. J’ai de ce fait dû développer l’asservissement polaire du robot avec des commandes de vitesses indépendantes sur les roues droites et gauches du robot.</w:t>
       </w:r>
       <w:r>
         <w:rPr>

--- a/lettre de motivation/2016/lettre de motivation - Robotique.docx
+++ b/lettre de motivation/2016/lettre de motivation - Robotique.docx
@@ -1,6 +1,6 @@
 
 <file path=word/document.xml><?xml version="1.0" encoding="utf-8"?>
-<w:document xmlns:ve="http://schemas.openxmlformats.org/markup-compatibility/2006" xmlns:o="urn:schemas-microsoft-com:office:office" xmlns:r="http://schemas.openxmlformats.org/officeDocument/2006/relationships" xmlns:m="http://schemas.openxmlformats.org/officeDocument/2006/math" xmlns:v="urn:schemas-microsoft-com:vml" xmlns:wp="http://schemas.openxmlformats.org/drawingml/2006/wordprocessingDrawing" xmlns:w10="urn:schemas-microsoft-com:office:word" xmlns:w="http://schemas.openxmlformats.org/wordprocessingml/2006/main" xmlns:wne="http://schemas.microsoft.com/office/word/2006/wordml">
+<w:document xmlns:wpc="http://schemas.microsoft.com/office/word/2010/wordprocessingCanvas" xmlns:cx="http://schemas.microsoft.com/office/drawing/2014/chartex" xmlns:mc="http://schemas.openxmlformats.org/markup-compatibility/2006" xmlns:o="urn:schemas-microsoft-com:office:office" xmlns:r="http://schemas.openxmlformats.org/officeDocument/2006/relationships" xmlns:m="http://schemas.openxmlformats.org/officeDocument/2006/math" xmlns:v="urn:schemas-microsoft-com:vml" xmlns:wp14="http://schemas.microsoft.com/office/word/2010/wordprocessingDrawing" xmlns:wp="http://schemas.openxmlformats.org/drawingml/2006/wordprocessingDrawing" xmlns:w10="urn:schemas-microsoft-com:office:word" xmlns:w="http://schemas.openxmlformats.org/wordprocessingml/2006/main" xmlns:w14="http://schemas.microsoft.com/office/word/2010/wordml" xmlns:w15="http://schemas.microsoft.com/office/word/2012/wordml" xmlns:w16se="http://schemas.microsoft.com/office/word/2015/wordml/symex" xmlns:wpg="http://schemas.microsoft.com/office/word/2010/wordprocessingGroup" xmlns:wpi="http://schemas.microsoft.com/office/word/2010/wordprocessingInk" xmlns:wne="http://schemas.microsoft.com/office/word/2006/wordml" xmlns:wps="http://schemas.microsoft.com/office/word/2010/wordprocessingShape" mc:Ignorable="w14 w15 w16se wp14">
   <w:body>
     <w:tbl>
       <w:tblPr>
@@ -11,7 +11,7 @@
           <w:left w:w="0" w:type="dxa"/>
           <w:right w:w="0" w:type="dxa"/>
         </w:tblCellMar>
-        <w:tblLook w:val="0000"/>
+        <w:tblLook w:val="0000" w:firstRow="0" w:lastRow="0" w:firstColumn="0" w:lastColumn="0" w:noHBand="0" w:noVBand="0"/>
       </w:tblPr>
       <w:tblGrid>
         <w:gridCol w:w="8222"/>
@@ -176,7 +176,7 @@
         <w:ind w:left="142"/>
         <w:rPr>
           <w:rFonts w:ascii="Tahoma" w:hAnsi="Tahoma" w:cs="Tahoma"/>
-          <w:color w:val="000000"/>
+          <w:color w:val="FF0000"/>
         </w:rPr>
       </w:pPr>
       <w:r>
@@ -288,15 +288,13 @@
         </w:rPr>
         <w:tab/>
       </w:r>
-      <w:proofErr w:type="spellStart"/>
-      <w:r>
-        <w:rPr>
-          <w:rFonts w:ascii="Tahoma" w:hAnsi="Tahoma" w:cs="Tahoma"/>
-          <w:color w:val="000000"/>
-        </w:rPr>
-        <w:t>Siléane</w:t>
-      </w:r>
-      <w:proofErr w:type="spellEnd"/>
+      <w:r>
+        <w:rPr>
+          <w:rFonts w:ascii="Tahoma" w:hAnsi="Tahoma" w:cs="Tahoma"/>
+          <w:color w:val="FF0000"/>
+        </w:rPr>
+        <w:t>Entreprise</w:t>
+      </w:r>
     </w:p>
     <w:p>
       <w:pPr>
@@ -308,65 +306,65 @@
         <w:ind w:left="142"/>
         <w:rPr>
           <w:rFonts w:ascii="Tahoma" w:hAnsi="Tahoma" w:cs="Tahoma"/>
-          <w:color w:val="000000"/>
+          <w:color w:val="FF0000"/>
         </w:rPr>
       </w:pPr>
       <w:r>
         <w:rPr>
           <w:rFonts w:ascii="Tahoma" w:hAnsi="Tahoma" w:cs="Tahoma"/>
-          <w:color w:val="000000"/>
-        </w:rPr>
-        <w:tab/>
-      </w:r>
-      <w:r>
-        <w:rPr>
-          <w:rFonts w:ascii="Tahoma" w:hAnsi="Tahoma" w:cs="Tahoma"/>
-          <w:color w:val="000000"/>
-        </w:rPr>
-        <w:tab/>
-      </w:r>
-      <w:r>
-        <w:rPr>
-          <w:rFonts w:ascii="Tahoma" w:hAnsi="Tahoma" w:cs="Tahoma"/>
-          <w:color w:val="000000"/>
-        </w:rPr>
-        <w:tab/>
-      </w:r>
-      <w:r>
-        <w:rPr>
-          <w:rFonts w:ascii="Tahoma" w:hAnsi="Tahoma" w:cs="Tahoma"/>
-          <w:color w:val="000000"/>
-        </w:rPr>
-        <w:tab/>
-      </w:r>
-      <w:r>
-        <w:rPr>
-          <w:rFonts w:ascii="Tahoma" w:hAnsi="Tahoma" w:cs="Tahoma"/>
-          <w:color w:val="000000"/>
-        </w:rPr>
-        <w:tab/>
-      </w:r>
-      <w:r>
-        <w:rPr>
-          <w:rFonts w:ascii="Tahoma" w:hAnsi="Tahoma" w:cs="Tahoma"/>
-          <w:color w:val="000000"/>
-        </w:rPr>
-        <w:tab/>
-      </w:r>
-      <w:r>
-        <w:rPr>
-          <w:rFonts w:ascii="Tahoma" w:hAnsi="Tahoma" w:cs="Tahoma"/>
-          <w:color w:val="000000"/>
-        </w:rPr>
-        <w:tab/>
-      </w:r>
-      <w:r>
-        <w:rPr>
-          <w:rFonts w:ascii="Tahoma" w:hAnsi="Tahoma" w:cs="Tahoma"/>
-          <w:color w:val="000000"/>
-        </w:rPr>
-        <w:tab/>
-        <w:t>23 rue Descartes</w:t>
+          <w:color w:val="FF0000"/>
+        </w:rPr>
+        <w:tab/>
+      </w:r>
+      <w:r>
+        <w:rPr>
+          <w:rFonts w:ascii="Tahoma" w:hAnsi="Tahoma" w:cs="Tahoma"/>
+          <w:color w:val="FF0000"/>
+        </w:rPr>
+        <w:tab/>
+      </w:r>
+      <w:r>
+        <w:rPr>
+          <w:rFonts w:ascii="Tahoma" w:hAnsi="Tahoma" w:cs="Tahoma"/>
+          <w:color w:val="FF0000"/>
+        </w:rPr>
+        <w:tab/>
+      </w:r>
+      <w:r>
+        <w:rPr>
+          <w:rFonts w:ascii="Tahoma" w:hAnsi="Tahoma" w:cs="Tahoma"/>
+          <w:color w:val="FF0000"/>
+        </w:rPr>
+        <w:tab/>
+      </w:r>
+      <w:r>
+        <w:rPr>
+          <w:rFonts w:ascii="Tahoma" w:hAnsi="Tahoma" w:cs="Tahoma"/>
+          <w:color w:val="FF0000"/>
+        </w:rPr>
+        <w:tab/>
+      </w:r>
+      <w:r>
+        <w:rPr>
+          <w:rFonts w:ascii="Tahoma" w:hAnsi="Tahoma" w:cs="Tahoma"/>
+          <w:color w:val="FF0000"/>
+        </w:rPr>
+        <w:tab/>
+      </w:r>
+      <w:r>
+        <w:rPr>
+          <w:rFonts w:ascii="Tahoma" w:hAnsi="Tahoma" w:cs="Tahoma"/>
+          <w:color w:val="FF0000"/>
+        </w:rPr>
+        <w:tab/>
+      </w:r>
+      <w:r>
+        <w:rPr>
+          <w:rFonts w:ascii="Tahoma" w:hAnsi="Tahoma" w:cs="Tahoma"/>
+          <w:color w:val="FF0000"/>
+        </w:rPr>
+        <w:tab/>
+        <w:t>00</w:t>
       </w:r>
     </w:p>
     <w:p>
@@ -385,59 +383,65 @@
       <w:r>
         <w:rPr>
           <w:rFonts w:ascii="Tahoma" w:hAnsi="Tahoma" w:cs="Tahoma"/>
-          <w:color w:val="000000"/>
-        </w:rPr>
-        <w:tab/>
-      </w:r>
-      <w:r>
-        <w:rPr>
-          <w:rFonts w:ascii="Tahoma" w:hAnsi="Tahoma" w:cs="Tahoma"/>
-          <w:color w:val="000000"/>
-        </w:rPr>
-        <w:tab/>
-      </w:r>
-      <w:r>
-        <w:rPr>
-          <w:rFonts w:ascii="Tahoma" w:hAnsi="Tahoma" w:cs="Tahoma"/>
-          <w:color w:val="000000"/>
-        </w:rPr>
-        <w:tab/>
-      </w:r>
-      <w:r>
-        <w:rPr>
-          <w:rFonts w:ascii="Tahoma" w:hAnsi="Tahoma" w:cs="Tahoma"/>
-          <w:color w:val="000000"/>
-        </w:rPr>
-        <w:tab/>
-      </w:r>
-      <w:r>
-        <w:rPr>
-          <w:rFonts w:ascii="Tahoma" w:hAnsi="Tahoma" w:cs="Tahoma"/>
-          <w:color w:val="000000"/>
-        </w:rPr>
-        <w:tab/>
-      </w:r>
-      <w:r>
-        <w:rPr>
-          <w:rFonts w:ascii="Tahoma" w:hAnsi="Tahoma" w:cs="Tahoma"/>
-          <w:color w:val="000000"/>
-        </w:rPr>
-        <w:tab/>
-      </w:r>
-      <w:r>
-        <w:rPr>
-          <w:rFonts w:ascii="Tahoma" w:hAnsi="Tahoma" w:cs="Tahoma"/>
-          <w:color w:val="000000"/>
-        </w:rPr>
-        <w:tab/>
-      </w:r>
-      <w:r>
-        <w:rPr>
-          <w:rFonts w:ascii="Tahoma" w:hAnsi="Tahoma" w:cs="Tahoma"/>
-          <w:color w:val="000000"/>
-        </w:rPr>
-        <w:tab/>
-        <w:t>42000 Saint Etienne</w:t>
+          <w:color w:val="FF0000"/>
+        </w:rPr>
+        <w:tab/>
+      </w:r>
+      <w:r>
+        <w:rPr>
+          <w:rFonts w:ascii="Tahoma" w:hAnsi="Tahoma" w:cs="Tahoma"/>
+          <w:color w:val="FF0000"/>
+        </w:rPr>
+        <w:tab/>
+      </w:r>
+      <w:r>
+        <w:rPr>
+          <w:rFonts w:ascii="Tahoma" w:hAnsi="Tahoma" w:cs="Tahoma"/>
+          <w:color w:val="FF0000"/>
+        </w:rPr>
+        <w:tab/>
+      </w:r>
+      <w:r>
+        <w:rPr>
+          <w:rFonts w:ascii="Tahoma" w:hAnsi="Tahoma" w:cs="Tahoma"/>
+          <w:color w:val="FF0000"/>
+        </w:rPr>
+        <w:tab/>
+      </w:r>
+      <w:r>
+        <w:rPr>
+          <w:rFonts w:ascii="Tahoma" w:hAnsi="Tahoma" w:cs="Tahoma"/>
+          <w:color w:val="FF0000"/>
+        </w:rPr>
+        <w:tab/>
+      </w:r>
+      <w:r>
+        <w:rPr>
+          <w:rFonts w:ascii="Tahoma" w:hAnsi="Tahoma" w:cs="Tahoma"/>
+          <w:color w:val="FF0000"/>
+        </w:rPr>
+        <w:tab/>
+      </w:r>
+      <w:r>
+        <w:rPr>
+          <w:rFonts w:ascii="Tahoma" w:hAnsi="Tahoma" w:cs="Tahoma"/>
+          <w:color w:val="FF0000"/>
+        </w:rPr>
+        <w:tab/>
+      </w:r>
+      <w:r>
+        <w:rPr>
+          <w:rFonts w:ascii="Tahoma" w:hAnsi="Tahoma" w:cs="Tahoma"/>
+          <w:color w:val="FF0000"/>
+        </w:rPr>
+        <w:tab/>
+      </w:r>
+      <w:r>
+        <w:rPr>
+          <w:rFonts w:ascii="Tahoma" w:hAnsi="Tahoma" w:cs="Tahoma"/>
+          <w:color w:val="FF0000"/>
+        </w:rPr>
+        <w:t xml:space="preserve">00 </w:t>
       </w:r>
       <w:r>
         <w:rPr>
@@ -577,8 +581,10 @@
           <w:rFonts w:ascii="Tahoma" w:hAnsi="Tahoma" w:cs="Tahoma"/>
           <w:color w:val="000000"/>
         </w:rPr>
-        <w:t>07</w:t>
-      </w:r>
+        <w:t>10</w:t>
+      </w:r>
+      <w:bookmarkStart w:id="0" w:name="_GoBack"/>
+      <w:bookmarkEnd w:id="0"/>
       <w:r>
         <w:rPr>
           <w:rFonts w:ascii="Tahoma" w:hAnsi="Tahoma" w:cs="Tahoma"/>
@@ -827,17 +833,16 @@
         </w:rPr>
         <w:t xml:space="preserve">Votre entreprise </w:t>
       </w:r>
-      <w:proofErr w:type="spellStart"/>
       <w:r>
         <w:rPr>
           <w:rFonts w:cs="Tahoma"/>
           <w:b/>
-          <w:sz w:val="24"/>
-          <w:szCs w:val="24"/>
-        </w:rPr>
-        <w:t>Siléane</w:t>
-      </w:r>
-      <w:proofErr w:type="spellEnd"/>
+          <w:color w:val="FF0000"/>
+          <w:sz w:val="24"/>
+          <w:szCs w:val="24"/>
+        </w:rPr>
+        <w:t>S</w:t>
+      </w:r>
       <w:r>
         <w:rPr>
           <w:rFonts w:cs="Tahoma"/>
@@ -1105,27 +1110,7 @@
           <w:sz w:val="24"/>
           <w:szCs w:val="24"/>
         </w:rPr>
-        <w:t xml:space="preserve">Mon stage chez A2V mécatronique m'a permis d'acquérir des connaissances dans la réalisation de carte électronique sous </w:t>
-      </w:r>
-      <w:proofErr w:type="spellStart"/>
-      <w:r>
-        <w:rPr>
-          <w:rFonts w:cs="Tahoma"/>
-          <w:color w:val="000000"/>
-          <w:sz w:val="24"/>
-          <w:szCs w:val="24"/>
-        </w:rPr>
-        <w:t>Altium</w:t>
-      </w:r>
-      <w:proofErr w:type="spellEnd"/>
-      <w:r>
-        <w:rPr>
-          <w:rFonts w:cs="Tahoma"/>
-          <w:color w:val="000000"/>
-          <w:sz w:val="24"/>
-          <w:szCs w:val="24"/>
-        </w:rPr>
-        <w:t xml:space="preserve"> Designer. J'y ai également appris à programmer des automates industriels et réaliser des asservissements industriels.</w:t>
+        <w:t>Mon stage chez A2V mécatronique m'a permis d'acquérir des connaissances dans la réalisation de carte électronique sous Altium Designer. J'y ai également appris à programmer des automates industriels et réaliser des asservissements industriels.</w:t>
       </w:r>
     </w:p>
     <w:p>
@@ -1258,16 +1243,25 @@
           <w:sz w:val="24"/>
           <w:szCs w:val="24"/>
         </w:rPr>
-        <w:t xml:space="preserve">produire, améliorer </w:t>
-      </w:r>
-      <w:r>
-        <w:rPr>
-          <w:rFonts w:cs="Tahoma"/>
-          <w:color w:val="000000"/>
-          <w:sz w:val="24"/>
-          <w:szCs w:val="24"/>
-        </w:rPr>
-        <w:t xml:space="preserve"> et optimiser d</w:t>
+        <w:t xml:space="preserve">produire, </w:t>
+      </w:r>
+      <w:r>
+        <w:rPr>
+          <w:rFonts w:cs="Tahoma"/>
+          <w:color w:val="000000"/>
+          <w:sz w:val="24"/>
+          <w:szCs w:val="24"/>
+        </w:rPr>
+        <w:t>améliorer et</w:t>
+      </w:r>
+      <w:r>
+        <w:rPr>
+          <w:rFonts w:cs="Tahoma"/>
+          <w:color w:val="000000"/>
+          <w:sz w:val="24"/>
+          <w:szCs w:val="24"/>
+        </w:rPr>
+        <w:t xml:space="preserve"> optimiser d</w:t>
       </w:r>
       <w:r>
         <w:rPr>
@@ -1472,25 +1466,34 @@
           <w:sz w:val="24"/>
           <w:szCs w:val="24"/>
         </w:rPr>
-        <w:t xml:space="preserve">ces techniques que managériales et le goût du challenge en participant </w:t>
-      </w:r>
-      <w:r>
-        <w:rPr>
-          <w:rFonts w:cs="Tahoma"/>
-          <w:color w:val="000000"/>
-          <w:sz w:val="24"/>
-          <w:szCs w:val="24"/>
-        </w:rPr>
-        <w:t xml:space="preserve"> </w:t>
-      </w:r>
-      <w:r>
-        <w:rPr>
-          <w:rFonts w:cs="Tahoma"/>
-          <w:color w:val="000000"/>
-          <w:sz w:val="24"/>
-          <w:szCs w:val="24"/>
-        </w:rPr>
-        <w:t xml:space="preserve">avec mon équipe à des concours internationaux de </w:t>
+        <w:t xml:space="preserve">ces techniques que managériales et le goût du challenge en </w:t>
+      </w:r>
+      <w:r>
+        <w:rPr>
+          <w:rFonts w:cs="Tahoma"/>
+          <w:color w:val="000000"/>
+          <w:sz w:val="24"/>
+          <w:szCs w:val="24"/>
+        </w:rPr>
+        <w:t xml:space="preserve">participant </w:t>
+      </w:r>
+      <w:r>
+        <w:rPr>
+          <w:rFonts w:cs="Tahoma"/>
+          <w:color w:val="000000"/>
+          <w:sz w:val="24"/>
+          <w:szCs w:val="24"/>
+        </w:rPr>
+        <w:t>avec</w:t>
+      </w:r>
+      <w:r>
+        <w:rPr>
+          <w:rFonts w:cs="Tahoma"/>
+          <w:color w:val="000000"/>
+          <w:sz w:val="24"/>
+          <w:szCs w:val="24"/>
+        </w:rPr>
+        <w:t xml:space="preserve"> mon équipe à des concours internationaux de </w:t>
       </w:r>
       <w:r>
         <w:rPr>
@@ -1914,7 +1917,7 @@
 </file>
 
 <file path=word/styles.xml><?xml version="1.0" encoding="utf-8"?>
-<w:styles xmlns:r="http://schemas.openxmlformats.org/officeDocument/2006/relationships" xmlns:w="http://schemas.openxmlformats.org/wordprocessingml/2006/main">
+<w:styles xmlns:mc="http://schemas.openxmlformats.org/markup-compatibility/2006" xmlns:r="http://schemas.openxmlformats.org/officeDocument/2006/relationships" xmlns:w="http://schemas.openxmlformats.org/wordprocessingml/2006/main" xmlns:w14="http://schemas.microsoft.com/office/word/2010/wordml" xmlns:w15="http://schemas.microsoft.com/office/word/2012/wordml" xmlns:w16se="http://schemas.microsoft.com/office/word/2015/wordml/symex" mc:Ignorable="w14 w15 w16se">
   <w:docDefaults>
     <w:rPrDefault>
       <w:rPr>
@@ -1930,366 +1933,378 @@
       </w:pPr>
     </w:pPrDefault>
   </w:docDefaults>
-  <w:latentStyles w:defLockedState="0" w:defUIPriority="99" w:defSemiHidden="1" w:defUnhideWhenUsed="1" w:defQFormat="0" w:count="267">
-    <w:lsdException w:name="Normal" w:semiHidden="0" w:uiPriority="0" w:unhideWhenUsed="0" w:qFormat="1"/>
-    <w:lsdException w:name="heading 1" w:semiHidden="0" w:uiPriority="9" w:unhideWhenUsed="0" w:qFormat="1"/>
-    <w:lsdException w:name="heading 2" w:uiPriority="9" w:qFormat="1"/>
-    <w:lsdException w:name="heading 3" w:uiPriority="9" w:qFormat="1"/>
-    <w:lsdException w:name="heading 4" w:uiPriority="9" w:qFormat="1"/>
-    <w:lsdException w:name="heading 5" w:uiPriority="9" w:qFormat="1"/>
-    <w:lsdException w:name="heading 6" w:uiPriority="9" w:qFormat="1"/>
-    <w:lsdException w:name="heading 7" w:uiPriority="9" w:qFormat="1"/>
-    <w:lsdException w:name="heading 8" w:uiPriority="9" w:qFormat="1"/>
-    <w:lsdException w:name="heading 9" w:uiPriority="9" w:qFormat="1"/>
-    <w:lsdException w:name="toc 1" w:uiPriority="39"/>
-    <w:lsdException w:name="toc 2" w:uiPriority="39"/>
-    <w:lsdException w:name="toc 3" w:uiPriority="39"/>
-    <w:lsdException w:name="toc 4" w:uiPriority="39"/>
-    <w:lsdException w:name="toc 5" w:uiPriority="39"/>
-    <w:lsdException w:name="toc 6" w:uiPriority="39"/>
-    <w:lsdException w:name="toc 7" w:uiPriority="39"/>
-    <w:lsdException w:name="toc 8" w:uiPriority="39"/>
-    <w:lsdException w:name="toc 9" w:uiPriority="39"/>
-    <w:lsdException w:name="caption" w:uiPriority="35" w:qFormat="1"/>
-    <w:lsdException w:name="Title" w:semiHidden="0" w:uiPriority="10" w:unhideWhenUsed="0" w:qFormat="1"/>
-    <w:lsdException w:name="Default Paragraph Font" w:uiPriority="1"/>
-    <w:lsdException w:name="Subtitle" w:semiHidden="0" w:uiPriority="11" w:unhideWhenUsed="0" w:qFormat="1"/>
-    <w:lsdException w:name="Strong" w:semiHidden="0" w:uiPriority="22" w:unhideWhenUsed="0" w:qFormat="1"/>
-    <w:lsdException w:name="Emphasis" w:semiHidden="0" w:uiPriority="20" w:unhideWhenUsed="0" w:qFormat="1"/>
-    <w:lsdException w:name="Table Grid" w:semiHidden="0" w:uiPriority="59" w:unhideWhenUsed="0"/>
-    <w:lsdException w:name="Placeholder Text" w:unhideWhenUsed="0"/>
-    <w:lsdException w:name="No Spacing" w:semiHidden="0" w:uiPriority="1" w:unhideWhenUsed="0" w:qFormat="1"/>
-    <w:lsdException w:name="Light Shading" w:semiHidden="0" w:uiPriority="60" w:unhideWhenUsed="0"/>
-    <w:lsdException w:name="Light List" w:semiHidden="0" w:uiPriority="61" w:unhideWhenUsed="0"/>
-    <w:lsdException w:name="Light Grid" w:semiHidden="0" w:uiPriority="62" w:unhideWhenUsed="0"/>
-    <w:lsdException w:name="Medium Shading 1" w:semiHidden="0" w:uiPriority="63" w:unhideWhenUsed="0"/>
-    <w:lsdException w:name="Medium Shading 2" w:semiHidden="0" w:uiPriority="64" w:unhideWhenUsed="0"/>
-    <w:lsdException w:name="Medium List 1" w:semiHidden="0" w:uiPriority="65" w:unhideWhenUsed="0"/>
-    <w:lsdException w:name="Medium List 2" w:semiHidden="0" w:uiPriority="66" w:unhideWhenUsed="0"/>
-    <w:lsdException w:name="Medium Grid 1" w:semiHidden="0" w:uiPriority="67" w:unhideWhenUsed="0"/>
-    <w:lsdException w:name="Medium Grid 2" w:semiHidden="0" w:uiPriority="68" w:unhideWhenUsed="0"/>
-    <w:lsdException w:name="Medium Grid 3" w:semiHidden="0" w:uiPriority="69" w:unhideWhenUsed="0"/>
-    <w:lsdException w:name="Dark List" w:semiHidden="0" w:uiPriority="70" w:unhideWhenUsed="0"/>
-    <w:lsdException w:name="Colorful Shading" w:semiHidden="0" w:uiPriority="71" w:unhideWhenUsed="0"/>
-    <w:lsdException w:name="Colorful List" w:semiHidden="0" w:uiPriority="72" w:unhideWhenUsed="0"/>
-    <w:lsdException w:name="Colorful Grid" w:semiHidden="0" w:uiPriority="73" w:unhideWhenUsed="0"/>
-    <w:lsdException w:name="Light Shading Accent 1" w:semiHidden="0" w:uiPriority="60" w:unhideWhenUsed="0"/>
-    <w:lsdException w:name="Light List Accent 1" w:semiHidden="0" w:uiPriority="61" w:unhideWhenUsed="0"/>
-    <w:lsdException w:name="Light Grid Accent 1" w:semiHidden="0" w:uiPriority="62" w:unhideWhenUsed="0"/>
-    <w:lsdException w:name="Medium Shading 1 Accent 1" w:semiHidden="0" w:uiPriority="63" w:unhideWhenUsed="0"/>
-    <w:lsdException w:name="Medium Shading 2 Accent 1" w:semiHidden="0" w:uiPriority="64" w:unhideWhenUsed="0"/>
-    <w:lsdException w:name="Medium List 1 Accent 1" w:semiHidden="0" w:uiPriority="65" w:unhideWhenUsed="0"/>
-    <w:lsdException w:name="Revision" w:unhideWhenUsed="0"/>
-    <w:lsdException w:name="List Paragraph" w:semiHidden="0" w:uiPriority="34" w:unhideWhenUsed="0" w:qFormat="1"/>
-    <w:lsdException w:name="Quote" w:semiHidden="0" w:uiPriority="29" w:unhideWhenUsed="0" w:qFormat="1"/>
-    <w:lsdException w:name="Intense Quote" w:semiHidden="0" w:uiPriority="30" w:unhideWhenUsed="0" w:qFormat="1"/>
-    <w:lsdException w:name="Medium List 2 Accent 1" w:semiHidden="0" w:uiPriority="66" w:unhideWhenUsed="0"/>
-    <w:lsdException w:name="Medium Grid 1 Accent 1" w:semiHidden="0" w:uiPriority="67" w:unhideWhenUsed="0"/>
-    <w:lsdException w:name="Medium Grid 2 Accent 1" w:semiHidden="0" w:uiPriority="68" w:unhideWhenUsed="0"/>
-    <w:lsdException w:name="Medium Grid 3 Accent 1" w:semiHidden="0" w:uiPriority="69" w:unhideWhenUsed="0"/>
-    <w:lsdException w:name="Dark List Accent 1" w:semiHidden="0" w:uiPriority="70" w:unhideWhenUsed="0"/>
-    <w:lsdException w:name="Colorful Shading Accent 1" w:semiHidden="0" w:uiPriority="71" w:unhideWhenUsed="0"/>
-    <w:lsdException w:name="Colorful List Accent 1" w:semiHidden="0" w:uiPriority="72" w:unhideWhenUsed="0"/>
-    <w:lsdException w:name="Colorful Grid Accent 1" w:semiHidden="0" w:uiPriority="73" w:unhideWhenUsed="0"/>
-    <w:lsdException w:name="Light Shading Accent 2" w:semiHidden="0" w:uiPriority="60" w:unhideWhenUsed="0"/>
-    <w:lsdException w:name="Light List Accent 2" w:semiHidden="0" w:uiPriority="61" w:unhideWhenUsed="0"/>
-    <w:lsdException w:name="Light Grid Accent 2" w:semiHidden="0" w:uiPriority="62" w:unhideWhenUsed="0"/>
-    <w:lsdException w:name="Medium Shading 1 Accent 2" w:semiHidden="0" w:uiPriority="63" w:unhideWhenUsed="0"/>
-    <w:lsdException w:name="Medium Shading 2 Accent 2" w:semiHidden="0" w:uiPriority="64" w:unhideWhenUsed="0"/>
-    <w:lsdException w:name="Medium List 1 Accent 2" w:semiHidden="0" w:uiPriority="65" w:unhideWhenUsed="0"/>
-    <w:lsdException w:name="Medium List 2 Accent 2" w:semiHidden="0" w:uiPriority="66" w:unhideWhenUsed="0"/>
-    <w:lsdException w:name="Medium Grid 1 Accent 2" w:semiHidden="0" w:uiPriority="67" w:unhideWhenUsed="0"/>
-    <w:lsdException w:name="Medium Grid 2 Accent 2" w:semiHidden="0" w:uiPriority="68" w:unhideWhenUsed="0"/>
-    <w:lsdException w:name="Medium Grid 3 Accent 2" w:semiHidden="0" w:uiPriority="69" w:unhideWhenUsed="0"/>
-    <w:lsdException w:name="Dark List Accent 2" w:semiHidden="0" w:uiPriority="70" w:unhideWhenUsed="0"/>
-    <w:lsdException w:name="Colorful Shading Accent 2" w:semiHidden="0" w:uiPriority="71" w:unhideWhenUsed="0"/>
-    <w:lsdException w:name="Colorful List Accent 2" w:semiHidden="0" w:uiPriority="72" w:unhideWhenUsed="0"/>
-    <w:lsdException w:name="Colorful Grid Accent 2" w:semiHidden="0" w:uiPriority="73" w:unhideWhenUsed="0"/>
-    <w:lsdException w:name="Light Shading Accent 3" w:semiHidden="0" w:uiPriority="60" w:unhideWhenUsed="0"/>
-    <w:lsdException w:name="Light List Accent 3" w:semiHidden="0" w:uiPriority="61" w:unhideWhenUsed="0"/>
-    <w:lsdException w:name="Light Grid Accent 3" w:semiHidden="0" w:uiPriority="62" w:unhideWhenUsed="0"/>
-    <w:lsdException w:name="Medium Shading 1 Accent 3" w:semiHidden="0" w:uiPriority="63" w:unhideWhenUsed="0"/>
-    <w:lsdException w:name="Medium Shading 2 Accent 3" w:semiHidden="0" w:uiPriority="64" w:unhideWhenUsed="0"/>
-    <w:lsdException w:name="Medium List 1 Accent 3" w:semiHidden="0" w:uiPriority="65" w:unhideWhenUsed="0"/>
-    <w:lsdException w:name="Medium List 2 Accent 3" w:semiHidden="0" w:uiPriority="66" w:unhideWhenUsed="0"/>
-    <w:lsdException w:name="Medium Grid 1 Accent 3" w:semiHidden="0" w:uiPriority="67" w:unhideWhenUsed="0"/>
-    <w:lsdException w:name="Medium Grid 2 Accent 3" w:semiHidden="0" w:uiPriority="68" w:unhideWhenUsed="0"/>
-    <w:lsdException w:name="Medium Grid 3 Accent 3" w:semiHidden="0" w:uiPriority="69" w:unhideWhenUsed="0"/>
-    <w:lsdException w:name="Dark List Accent 3" w:semiHidden="0" w:uiPriority="70" w:unhideWhenUsed="0"/>
-    <w:lsdException w:name="Colorful Shading Accent 3" w:semiHidden="0" w:uiPriority="71" w:unhideWhenUsed="0"/>
-    <w:lsdException w:name="Colorful List Accent 3" w:semiHidden="0" w:uiPriority="72" w:unhideWhenUsed="0"/>
-    <w:lsdException w:name="Colorful Grid Accent 3" w:semiHidden="0" w:uiPriority="73" w:unhideWhenUsed="0"/>
-    <w:lsdException w:name="Light Shading Accent 4" w:semiHidden="0" w:uiPriority="60" w:unhideWhenUsed="0"/>
-    <w:lsdException w:name="Light List Accent 4" w:semiHidden="0" w:uiPriority="61" w:unhideWhenUsed="0"/>
-    <w:lsdException w:name="Light Grid Accent 4" w:semiHidden="0" w:uiPriority="62" w:unhideWhenUsed="0"/>
-    <w:lsdException w:name="Medium Shading 1 Accent 4" w:semiHidden="0" w:uiPriority="63" w:unhideWhenUsed="0"/>
-    <w:lsdException w:name="Medium Shading 2 Accent 4" w:semiHidden="0" w:uiPriority="64" w:unhideWhenUsed="0"/>
-    <w:lsdException w:name="Medium List 1 Accent 4" w:semiHidden="0" w:uiPriority="65" w:unhideWhenUsed="0"/>
-    <w:lsdException w:name="Medium List 2 Accent 4" w:semiHidden="0" w:uiPriority="66" w:unhideWhenUsed="0"/>
-    <w:lsdException w:name="Medium Grid 1 Accent 4" w:semiHidden="0" w:uiPriority="67" w:unhideWhenUsed="0"/>
-    <w:lsdException w:name="Medium Grid 2 Accent 4" w:semiHidden="0" w:uiPriority="68" w:unhideWhenUsed="0"/>
-    <w:lsdException w:name="Medium Grid 3 Accent 4" w:semiHidden="0" w:uiPriority="69" w:unhideWhenUsed="0"/>
-    <w:lsdException w:name="Dark List Accent 4" w:semiHidden="0" w:uiPriority="70" w:unhideWhenUsed="0"/>
-    <w:lsdException w:name="Colorful Shading Accent 4" w:semiHidden="0" w:uiPriority="71" w:unhideWhenUsed="0"/>
-    <w:lsdException w:name="Colorful List Accent 4" w:semiHidden="0" w:uiPriority="72" w:unhideWhenUsed="0"/>
-    <w:lsdException w:name="Colorful Grid Accent 4" w:semiHidden="0" w:uiPriority="73" w:unhideWhenUsed="0"/>
-    <w:lsdException w:name="Light Shading Accent 5" w:semiHidden="0" w:uiPriority="60" w:unhideWhenUsed="0"/>
-    <w:lsdException w:name="Light List Accent 5" w:semiHidden="0" w:uiPriority="61" w:unhideWhenUsed="0"/>
-    <w:lsdException w:name="Light Grid Accent 5" w:semiHidden="0" w:uiPriority="62" w:unhideWhenUsed="0"/>
-    <w:lsdException w:name="Medium Shading 1 Accent 5" w:semiHidden="0" w:uiPriority="63" w:unhideWhenUsed="0"/>
-    <w:lsdException w:name="Medium Shading 2 Accent 5" w:semiHidden="0" w:uiPriority="64" w:unhideWhenUsed="0"/>
-    <w:lsdException w:name="Medium List 1 Accent 5" w:semiHidden="0" w:uiPriority="65" w:unhideWhenUsed="0"/>
-    <w:lsdException w:name="Medium List 2 Accent 5" w:semiHidden="0" w:uiPriority="66" w:unhideWhenUsed="0"/>
-    <w:lsdException w:name="Medium Grid 1 Accent 5" w:semiHidden="0" w:uiPriority="67" w:unhideWhenUsed="0"/>
-    <w:lsdException w:name="Medium Grid 2 Accent 5" w:semiHidden="0" w:uiPriority="68" w:unhideWhenUsed="0"/>
-    <w:lsdException w:name="Medium Grid 3 Accent 5" w:semiHidden="0" w:uiPriority="69" w:unhideWhenUsed="0"/>
-    <w:lsdException w:name="Dark List Accent 5" w:semiHidden="0" w:uiPriority="70" w:unhideWhenUsed="0"/>
-    <w:lsdException w:name="Colorful Shading Accent 5" w:semiHidden="0" w:uiPriority="71" w:unhideWhenUsed="0"/>
-    <w:lsdException w:name="Colorful List Accent 5" w:semiHidden="0" w:uiPriority="72" w:unhideWhenUsed="0"/>
-    <w:lsdException w:name="Colorful Grid Accent 5" w:semiHidden="0" w:uiPriority="73" w:unhideWhenUsed="0"/>
-    <w:lsdException w:name="Light Shading Accent 6" w:semiHidden="0" w:uiPriority="60" w:unhideWhenUsed="0"/>
-    <w:lsdException w:name="Light List Accent 6" w:semiHidden="0" w:uiPriority="61" w:unhideWhenUsed="0"/>
-    <w:lsdException w:name="Light Grid Accent 6" w:semiHidden="0" w:uiPriority="62" w:unhideWhenUsed="0"/>
-    <w:lsdException w:name="Medium Shading 1 Accent 6" w:semiHidden="0" w:uiPriority="63" w:unhideWhenUsed="0"/>
-    <w:lsdException w:name="Medium Shading 2 Accent 6" w:semiHidden="0" w:uiPriority="64" w:unhideWhenUsed="0"/>
-    <w:lsdException w:name="Medium List 1 Accent 6" w:semiHidden="0" w:uiPriority="65" w:unhideWhenUsed="0"/>
-    <w:lsdException w:name="Medium List 2 Accent 6" w:semiHidden="0" w:uiPriority="66" w:unhideWhenUsed="0"/>
-    <w:lsdException w:name="Medium Grid 1 Accent 6" w:semiHidden="0" w:uiPriority="67" w:unhideWhenUsed="0"/>
-    <w:lsdException w:name="Medium Grid 2 Accent 6" w:semiHidden="0" w:uiPriority="68" w:unhideWhenUsed="0"/>
-    <w:lsdException w:name="Medium Grid 3 Accent 6" w:semiHidden="0" w:uiPriority="69" w:unhideWhenUsed="0"/>
-    <w:lsdException w:name="Dark List Accent 6" w:semiHidden="0" w:uiPriority="70" w:unhideWhenUsed="0"/>
-    <w:lsdException w:name="Colorful Shading Accent 6" w:semiHidden="0" w:uiPriority="71" w:unhideWhenUsed="0"/>
-    <w:lsdException w:name="Colorful List Accent 6" w:semiHidden="0" w:uiPriority="72" w:unhideWhenUsed="0"/>
-    <w:lsdException w:name="Colorful Grid Accent 6" w:semiHidden="0" w:uiPriority="73" w:unhideWhenUsed="0"/>
-    <w:lsdException w:name="Subtle Emphasis" w:semiHidden="0" w:uiPriority="19" w:unhideWhenUsed="0" w:qFormat="1"/>
-    <w:lsdException w:name="Intense Emphasis" w:semiHidden="0" w:uiPriority="21" w:unhideWhenUsed="0" w:qFormat="1"/>
-    <w:lsdException w:name="Subtle Reference" w:semiHidden="0" w:uiPriority="31" w:unhideWhenUsed="0" w:qFormat="1"/>
-    <w:lsdException w:name="Intense Reference" w:semiHidden="0" w:uiPriority="32" w:unhideWhenUsed="0" w:qFormat="1"/>
-    <w:lsdException w:name="Book Title" w:semiHidden="0" w:uiPriority="33" w:unhideWhenUsed="0" w:qFormat="1"/>
-    <w:lsdException w:name="Bibliography" w:uiPriority="37"/>
-    <w:lsdException w:name="TOC Heading" w:uiPriority="39" w:qFormat="1"/>
-  </w:latentStyles>
-  <w:style w:type="paragraph" w:default="1" w:styleId="Normal">
-    <w:name w:val="Normal"/>
-    <w:qFormat/>
-    <w:rsid w:val="00AE6025"/>
-  </w:style>
-  <w:style w:type="character" w:default="1" w:styleId="Policepardfaut">
-    <w:name w:val="Default Paragraph Font"/>
-    <w:uiPriority w:val="1"/>
-    <w:semiHidden/>
-    <w:unhideWhenUsed/>
-  </w:style>
-  <w:style w:type="table" w:default="1" w:styleId="TableauNormal">
-    <w:name w:val="Normal Table"/>
-    <w:uiPriority w:val="99"/>
-    <w:semiHidden/>
-    <w:unhideWhenUsed/>
-    <w:qFormat/>
-    <w:tblPr>
-      <w:tblInd w:w="0" w:type="dxa"/>
-      <w:tblCellMar>
-        <w:top w:w="0" w:type="dxa"/>
-        <w:left w:w="108" w:type="dxa"/>
-        <w:bottom w:w="0" w:type="dxa"/>
-        <w:right w:w="108" w:type="dxa"/>
-      </w:tblCellMar>
-    </w:tblPr>
-  </w:style>
-  <w:style w:type="numbering" w:default="1" w:styleId="Aucuneliste">
-    <w:name w:val="No List"/>
-    <w:uiPriority w:val="99"/>
-    <w:semiHidden/>
-    <w:unhideWhenUsed/>
-  </w:style>
-  <w:style w:type="paragraph" w:styleId="Textedebulles">
-    <w:name w:val="Balloon Text"/>
-    <w:basedOn w:val="Normal"/>
-    <w:link w:val="TextedebullesCar"/>
-    <w:uiPriority w:val="99"/>
-    <w:semiHidden/>
-    <w:unhideWhenUsed/>
-    <w:rsid w:val="00BB3C10"/>
-    <w:pPr>
-      <w:spacing w:after="0" w:line="240" w:lineRule="auto"/>
-    </w:pPr>
-    <w:rPr>
-      <w:rFonts w:ascii="Lucida Grande" w:hAnsi="Lucida Grande"/>
-      <w:sz w:val="18"/>
-      <w:szCs w:val="18"/>
-    </w:rPr>
-  </w:style>
-  <w:style w:type="character" w:customStyle="1" w:styleId="TextedebullesCar">
-    <w:name w:val="Texte de bulles Car"/>
-    <w:basedOn w:val="Policepardfaut"/>
-    <w:link w:val="Textedebulles"/>
-    <w:uiPriority w:val="99"/>
-    <w:semiHidden/>
-    <w:rsid w:val="00BB3C10"/>
-    <w:rPr>
-      <w:rFonts w:ascii="Lucida Grande" w:hAnsi="Lucida Grande"/>
-      <w:sz w:val="18"/>
-      <w:szCs w:val="18"/>
-    </w:rPr>
-  </w:style>
-</w:styles>
-</file>
-
-<file path=word/stylesWithEffects.xml><?xml version="1.0" encoding="utf-8"?>
-<w:styles xmlns:wpc="http://schemas.microsoft.com/office/word/2010/wordprocessingCanvas" xmlns:mc="http://schemas.openxmlformats.org/markup-compatibility/2006" xmlns:o="urn:schemas-microsoft-com:office:office" xmlns:r="http://schemas.openxmlformats.org/officeDocument/2006/relationships" xmlns:m="http://schemas.openxmlformats.org/officeDocument/2006/math" xmlns:v="urn:schemas-microsoft-com:vml" xmlns:wp14="http://schemas.microsoft.com/office/word/2010/wordprocessingDrawing" xmlns:wp="http://schemas.openxmlformats.org/drawingml/2006/wordprocessingDrawing" xmlns:w10="urn:schemas-microsoft-com:office:word" xmlns:w="http://schemas.openxmlformats.org/wordprocessingml/2006/main" xmlns:w14="http://schemas.microsoft.com/office/word/2010/wordml" xmlns:wpg="http://schemas.microsoft.com/office/word/2010/wordprocessingGroup" xmlns:wpi="http://schemas.microsoft.com/office/word/2010/wordprocessingInk" xmlns:wne="http://schemas.microsoft.com/office/word/2006/wordml" xmlns:wps="http://schemas.microsoft.com/office/word/2010/wordprocessingShape" mc:Ignorable="w14 wp14">
-  <w:docDefaults>
-    <w:rPrDefault>
-      <w:rPr>
-        <w:rFonts w:asciiTheme="minorHAnsi" w:eastAsiaTheme="minorHAnsi" w:hAnsiTheme="minorHAnsi" w:cstheme="minorBidi"/>
-        <w:sz w:val="22"/>
-        <w:szCs w:val="22"/>
-        <w:lang w:val="fr-FR" w:eastAsia="en-US" w:bidi="ar-SA"/>
-      </w:rPr>
-    </w:rPrDefault>
-    <w:pPrDefault>
-      <w:pPr>
-        <w:spacing w:after="200" w:line="276" w:lineRule="auto"/>
-      </w:pPr>
-    </w:pPrDefault>
-  </w:docDefaults>
-  <w:latentStyles w:defLockedState="0" w:defUIPriority="99" w:defSemiHidden="1" w:defUnhideWhenUsed="1" w:defQFormat="0" w:count="267">
-    <w:lsdException w:name="Normal" w:semiHidden="0" w:uiPriority="0" w:unhideWhenUsed="0" w:qFormat="1"/>
-    <w:lsdException w:name="heading 1" w:semiHidden="0" w:uiPriority="9" w:unhideWhenUsed="0" w:qFormat="1"/>
-    <w:lsdException w:name="heading 2" w:uiPriority="9" w:qFormat="1"/>
-    <w:lsdException w:name="heading 3" w:uiPriority="9" w:qFormat="1"/>
-    <w:lsdException w:name="heading 4" w:uiPriority="9" w:qFormat="1"/>
-    <w:lsdException w:name="heading 5" w:uiPriority="9" w:qFormat="1"/>
-    <w:lsdException w:name="heading 6" w:uiPriority="9" w:qFormat="1"/>
-    <w:lsdException w:name="heading 7" w:uiPriority="9" w:qFormat="1"/>
-    <w:lsdException w:name="heading 8" w:uiPriority="9" w:qFormat="1"/>
-    <w:lsdException w:name="heading 9" w:uiPriority="9" w:qFormat="1"/>
-    <w:lsdException w:name="toc 1" w:uiPriority="39"/>
-    <w:lsdException w:name="toc 2" w:uiPriority="39"/>
-    <w:lsdException w:name="toc 3" w:uiPriority="39"/>
-    <w:lsdException w:name="toc 4" w:uiPriority="39"/>
-    <w:lsdException w:name="toc 5" w:uiPriority="39"/>
-    <w:lsdException w:name="toc 6" w:uiPriority="39"/>
-    <w:lsdException w:name="toc 7" w:uiPriority="39"/>
-    <w:lsdException w:name="toc 8" w:uiPriority="39"/>
-    <w:lsdException w:name="toc 9" w:uiPriority="39"/>
-    <w:lsdException w:name="caption" w:uiPriority="35" w:qFormat="1"/>
-    <w:lsdException w:name="Title" w:semiHidden="0" w:uiPriority="10" w:unhideWhenUsed="0" w:qFormat="1"/>
-    <w:lsdException w:name="Default Paragraph Font" w:uiPriority="1"/>
-    <w:lsdException w:name="Subtitle" w:semiHidden="0" w:uiPriority="11" w:unhideWhenUsed="0" w:qFormat="1"/>
-    <w:lsdException w:name="Strong" w:semiHidden="0" w:uiPriority="22" w:unhideWhenUsed="0" w:qFormat="1"/>
-    <w:lsdException w:name="Emphasis" w:semiHidden="0" w:uiPriority="20" w:unhideWhenUsed="0" w:qFormat="1"/>
-    <w:lsdException w:name="Table Grid" w:semiHidden="0" w:uiPriority="59" w:unhideWhenUsed="0"/>
-    <w:lsdException w:name="Placeholder Text" w:unhideWhenUsed="0"/>
-    <w:lsdException w:name="No Spacing" w:semiHidden="0" w:uiPriority="1" w:unhideWhenUsed="0" w:qFormat="1"/>
-    <w:lsdException w:name="Light Shading" w:semiHidden="0" w:uiPriority="60" w:unhideWhenUsed="0"/>
-    <w:lsdException w:name="Light List" w:semiHidden="0" w:uiPriority="61" w:unhideWhenUsed="0"/>
-    <w:lsdException w:name="Light Grid" w:semiHidden="0" w:uiPriority="62" w:unhideWhenUsed="0"/>
-    <w:lsdException w:name="Medium Shading 1" w:semiHidden="0" w:uiPriority="63" w:unhideWhenUsed="0"/>
-    <w:lsdException w:name="Medium Shading 2" w:semiHidden="0" w:uiPriority="64" w:unhideWhenUsed="0"/>
-    <w:lsdException w:name="Medium List 1" w:semiHidden="0" w:uiPriority="65" w:unhideWhenUsed="0"/>
-    <w:lsdException w:name="Medium List 2" w:semiHidden="0" w:uiPriority="66" w:unhideWhenUsed="0"/>
-    <w:lsdException w:name="Medium Grid 1" w:semiHidden="0" w:uiPriority="67" w:unhideWhenUsed="0"/>
-    <w:lsdException w:name="Medium Grid 2" w:semiHidden="0" w:uiPriority="68" w:unhideWhenUsed="0"/>
-    <w:lsdException w:name="Medium Grid 3" w:semiHidden="0" w:uiPriority="69" w:unhideWhenUsed="0"/>
-    <w:lsdException w:name="Dark List" w:semiHidden="0" w:uiPriority="70" w:unhideWhenUsed="0"/>
-    <w:lsdException w:name="Colorful Shading" w:semiHidden="0" w:uiPriority="71" w:unhideWhenUsed="0"/>
-    <w:lsdException w:name="Colorful List" w:semiHidden="0" w:uiPriority="72" w:unhideWhenUsed="0"/>
-    <w:lsdException w:name="Colorful Grid" w:semiHidden="0" w:uiPriority="73" w:unhideWhenUsed="0"/>
-    <w:lsdException w:name="Light Shading Accent 1" w:semiHidden="0" w:uiPriority="60" w:unhideWhenUsed="0"/>
-    <w:lsdException w:name="Light List Accent 1" w:semiHidden="0" w:uiPriority="61" w:unhideWhenUsed="0"/>
-    <w:lsdException w:name="Light Grid Accent 1" w:semiHidden="0" w:uiPriority="62" w:unhideWhenUsed="0"/>
-    <w:lsdException w:name="Medium Shading 1 Accent 1" w:semiHidden="0" w:uiPriority="63" w:unhideWhenUsed="0"/>
-    <w:lsdException w:name="Medium Shading 2 Accent 1" w:semiHidden="0" w:uiPriority="64" w:unhideWhenUsed="0"/>
-    <w:lsdException w:name="Medium List 1 Accent 1" w:semiHidden="0" w:uiPriority="65" w:unhideWhenUsed="0"/>
-    <w:lsdException w:name="Revision" w:unhideWhenUsed="0"/>
-    <w:lsdException w:name="List Paragraph" w:semiHidden="0" w:uiPriority="34" w:unhideWhenUsed="0" w:qFormat="1"/>
-    <w:lsdException w:name="Quote" w:semiHidden="0" w:uiPriority="29" w:unhideWhenUsed="0" w:qFormat="1"/>
-    <w:lsdException w:name="Intense Quote" w:semiHidden="0" w:uiPriority="30" w:unhideWhenUsed="0" w:qFormat="1"/>
-    <w:lsdException w:name="Medium List 2 Accent 1" w:semiHidden="0" w:uiPriority="66" w:unhideWhenUsed="0"/>
-    <w:lsdException w:name="Medium Grid 1 Accent 1" w:semiHidden="0" w:uiPriority="67" w:unhideWhenUsed="0"/>
-    <w:lsdException w:name="Medium Grid 2 Accent 1" w:semiHidden="0" w:uiPriority="68" w:unhideWhenUsed="0"/>
-    <w:lsdException w:name="Medium Grid 3 Accent 1" w:semiHidden="0" w:uiPriority="69" w:unhideWhenUsed="0"/>
-    <w:lsdException w:name="Dark List Accent 1" w:semiHidden="0" w:uiPriority="70" w:unhideWhenUsed="0"/>
-    <w:lsdException w:name="Colorful Shading Accent 1" w:semiHidden="0" w:uiPriority="71" w:unhideWhenUsed="0"/>
-    <w:lsdException w:name="Colorful List Accent 1" w:semiHidden="0" w:uiPriority="72" w:unhideWhenUsed="0"/>
-    <w:lsdException w:name="Colorful Grid Accent 1" w:semiHidden="0" w:uiPriority="73" w:unhideWhenUsed="0"/>
-    <w:lsdException w:name="Light Shading Accent 2" w:semiHidden="0" w:uiPriority="60" w:unhideWhenUsed="0"/>
-    <w:lsdException w:name="Light List Accent 2" w:semiHidden="0" w:uiPriority="61" w:unhideWhenUsed="0"/>
-    <w:lsdException w:name="Light Grid Accent 2" w:semiHidden="0" w:uiPriority="62" w:unhideWhenUsed="0"/>
-    <w:lsdException w:name="Medium Shading 1 Accent 2" w:semiHidden="0" w:uiPriority="63" w:unhideWhenUsed="0"/>
-    <w:lsdException w:name="Medium Shading 2 Accent 2" w:semiHidden="0" w:uiPriority="64" w:unhideWhenUsed="0"/>
-    <w:lsdException w:name="Medium List 1 Accent 2" w:semiHidden="0" w:uiPriority="65" w:unhideWhenUsed="0"/>
-    <w:lsdException w:name="Medium List 2 Accent 2" w:semiHidden="0" w:uiPriority="66" w:unhideWhenUsed="0"/>
-    <w:lsdException w:name="Medium Grid 1 Accent 2" w:semiHidden="0" w:uiPriority="67" w:unhideWhenUsed="0"/>
-    <w:lsdException w:name="Medium Grid 2 Accent 2" w:semiHidden="0" w:uiPriority="68" w:unhideWhenUsed="0"/>
-    <w:lsdException w:name="Medium Grid 3 Accent 2" w:semiHidden="0" w:uiPriority="69" w:unhideWhenUsed="0"/>
-    <w:lsdException w:name="Dark List Accent 2" w:semiHidden="0" w:uiPriority="70" w:unhideWhenUsed="0"/>
-    <w:lsdException w:name="Colorful Shading Accent 2" w:semiHidden="0" w:uiPriority="71" w:unhideWhenUsed="0"/>
-    <w:lsdException w:name="Colorful List Accent 2" w:semiHidden="0" w:uiPriority="72" w:unhideWhenUsed="0"/>
-    <w:lsdException w:name="Colorful Grid Accent 2" w:semiHidden="0" w:uiPriority="73" w:unhideWhenUsed="0"/>
-    <w:lsdException w:name="Light Shading Accent 3" w:semiHidden="0" w:uiPriority="60" w:unhideWhenUsed="0"/>
-    <w:lsdException w:name="Light List Accent 3" w:semiHidden="0" w:uiPriority="61" w:unhideWhenUsed="0"/>
-    <w:lsdException w:name="Light Grid Accent 3" w:semiHidden="0" w:uiPriority="62" w:unhideWhenUsed="0"/>
-    <w:lsdException w:name="Medium Shading 1 Accent 3" w:semiHidden="0" w:uiPriority="63" w:unhideWhenUsed="0"/>
-    <w:lsdException w:name="Medium Shading 2 Accent 3" w:semiHidden="0" w:uiPriority="64" w:unhideWhenUsed="0"/>
-    <w:lsdException w:name="Medium List 1 Accent 3" w:semiHidden="0" w:uiPriority="65" w:unhideWhenUsed="0"/>
-    <w:lsdException w:name="Medium List 2 Accent 3" w:semiHidden="0" w:uiPriority="66" w:unhideWhenUsed="0"/>
-    <w:lsdException w:name="Medium Grid 1 Accent 3" w:semiHidden="0" w:uiPriority="67" w:unhideWhenUsed="0"/>
-    <w:lsdException w:name="Medium Grid 2 Accent 3" w:semiHidden="0" w:uiPriority="68" w:unhideWhenUsed="0"/>
-    <w:lsdException w:name="Medium Grid 3 Accent 3" w:semiHidden="0" w:uiPriority="69" w:unhideWhenUsed="0"/>
-    <w:lsdException w:name="Dark List Accent 3" w:semiHidden="0" w:uiPriority="70" w:unhideWhenUsed="0"/>
-    <w:lsdException w:name="Colorful Shading Accent 3" w:semiHidden="0" w:uiPriority="71" w:unhideWhenUsed="0"/>
-    <w:lsdException w:name="Colorful List Accent 3" w:semiHidden="0" w:uiPriority="72" w:unhideWhenUsed="0"/>
-    <w:lsdException w:name="Colorful Grid Accent 3" w:semiHidden="0" w:uiPriority="73" w:unhideWhenUsed="0"/>
-    <w:lsdException w:name="Light Shading Accent 4" w:semiHidden="0" w:uiPriority="60" w:unhideWhenUsed="0"/>
-    <w:lsdException w:name="Light List Accent 4" w:semiHidden="0" w:uiPriority="61" w:unhideWhenUsed="0"/>
-    <w:lsdException w:name="Light Grid Accent 4" w:semiHidden="0" w:uiPriority="62" w:unhideWhenUsed="0"/>
-    <w:lsdException w:name="Medium Shading 1 Accent 4" w:semiHidden="0" w:uiPriority="63" w:unhideWhenUsed="0"/>
-    <w:lsdException w:name="Medium Shading 2 Accent 4" w:semiHidden="0" w:uiPriority="64" w:unhideWhenUsed="0"/>
-    <w:lsdException w:name="Medium List 1 Accent 4" w:semiHidden="0" w:uiPriority="65" w:unhideWhenUsed="0"/>
-    <w:lsdException w:name="Medium List 2 Accent 4" w:semiHidden="0" w:uiPriority="66" w:unhideWhenUsed="0"/>
-    <w:lsdException w:name="Medium Grid 1 Accent 4" w:semiHidden="0" w:uiPriority="67" w:unhideWhenUsed="0"/>
-    <w:lsdException w:name="Medium Grid 2 Accent 4" w:semiHidden="0" w:uiPriority="68" w:unhideWhenUsed="0"/>
-    <w:lsdException w:name="Medium Grid 3 Accent 4" w:semiHidden="0" w:uiPriority="69" w:unhideWhenUsed="0"/>
-    <w:lsdException w:name="Dark List Accent 4" w:semiHidden="0" w:uiPriority="70" w:unhideWhenUsed="0"/>
-    <w:lsdException w:name="Colorful Shading Accent 4" w:semiHidden="0" w:uiPriority="71" w:unhideWhenUsed="0"/>
-    <w:lsdException w:name="Colorful List Accent 4" w:semiHidden="0" w:uiPriority="72" w:unhideWhenUsed="0"/>
-    <w:lsdException w:name="Colorful Grid Accent 4" w:semiHidden="0" w:uiPriority="73" w:unhideWhenUsed="0"/>
-    <w:lsdException w:name="Light Shading Accent 5" w:semiHidden="0" w:uiPriority="60" w:unhideWhenUsed="0"/>
-    <w:lsdException w:name="Light List Accent 5" w:semiHidden="0" w:uiPriority="61" w:unhideWhenUsed="0"/>
-    <w:lsdException w:name="Light Grid Accent 5" w:semiHidden="0" w:uiPriority="62" w:unhideWhenUsed="0"/>
-    <w:lsdException w:name="Medium Shading 1 Accent 5" w:semiHidden="0" w:uiPriority="63" w:unhideWhenUsed="0"/>
-    <w:lsdException w:name="Medium Shading 2 Accent 5" w:semiHidden="0" w:uiPriority="64" w:unhideWhenUsed="0"/>
-    <w:lsdException w:name="Medium List 1 Accent 5" w:semiHidden="0" w:uiPriority="65" w:unhideWhenUsed="0"/>
-    <w:lsdException w:name="Medium List 2 Accent 5" w:semiHidden="0" w:uiPriority="66" w:unhideWhenUsed="0"/>
-    <w:lsdException w:name="Medium Grid 1 Accent 5" w:semiHidden="0" w:uiPriority="67" w:unhideWhenUsed="0"/>
-    <w:lsdException w:name="Medium Grid 2 Accent 5" w:semiHidden="0" w:uiPriority="68" w:unhideWhenUsed="0"/>
-    <w:lsdException w:name="Medium Grid 3 Accent 5" w:semiHidden="0" w:uiPriority="69" w:unhideWhenUsed="0"/>
-    <w:lsdException w:name="Dark List Accent 5" w:semiHidden="0" w:uiPriority="70" w:unhideWhenUsed="0"/>
-    <w:lsdException w:name="Colorful Shading Accent 5" w:semiHidden="0" w:uiPriority="71" w:unhideWhenUsed="0"/>
-    <w:lsdException w:name="Colorful List Accent 5" w:semiHidden="0" w:uiPriority="72" w:unhideWhenUsed="0"/>
-    <w:lsdException w:name="Colorful Grid Accent 5" w:semiHidden="0" w:uiPriority="73" w:unhideWhenUsed="0"/>
-    <w:lsdException w:name="Light Shading Accent 6" w:semiHidden="0" w:uiPriority="60" w:unhideWhenUsed="0"/>
-    <w:lsdException w:name="Light List Accent 6" w:semiHidden="0" w:uiPriority="61" w:unhideWhenUsed="0"/>
-    <w:lsdException w:name="Light Grid Accent 6" w:semiHidden="0" w:uiPriority="62" w:unhideWhenUsed="0"/>
-    <w:lsdException w:name="Medium Shading 1 Accent 6" w:semiHidden="0" w:uiPriority="63" w:unhideWhenUsed="0"/>
-    <w:lsdException w:name="Medium Shading 2 Accent 6" w:semiHidden="0" w:uiPriority="64" w:unhideWhenUsed="0"/>
-    <w:lsdException w:name="Medium List 1 Accent 6" w:semiHidden="0" w:uiPriority="65" w:unhideWhenUsed="0"/>
-    <w:lsdException w:name="Medium List 2 Accent 6" w:semiHidden="0" w:uiPriority="66" w:unhideWhenUsed="0"/>
-    <w:lsdException w:name="Medium Grid 1 Accent 6" w:semiHidden="0" w:uiPriority="67" w:unhideWhenUsed="0"/>
-    <w:lsdException w:name="Medium Grid 2 Accent 6" w:semiHidden="0" w:uiPriority="68" w:unhideWhenUsed="0"/>
-    <w:lsdException w:name="Medium Grid 3 Accent 6" w:semiHidden="0" w:uiPriority="69" w:unhideWhenUsed="0"/>
-    <w:lsdException w:name="Dark List Accent 6" w:semiHidden="0" w:uiPriority="70" w:unhideWhenUsed="0"/>
-    <w:lsdException w:name="Colorful Shading Accent 6" w:semiHidden="0" w:uiPriority="71" w:unhideWhenUsed="0"/>
-    <w:lsdException w:name="Colorful List Accent 6" w:semiHidden="0" w:uiPriority="72" w:unhideWhenUsed="0"/>
-    <w:lsdException w:name="Colorful Grid Accent 6" w:semiHidden="0" w:uiPriority="73" w:unhideWhenUsed="0"/>
-    <w:lsdException w:name="Subtle Emphasis" w:semiHidden="0" w:uiPriority="19" w:unhideWhenUsed="0" w:qFormat="1"/>
-    <w:lsdException w:name="Intense Emphasis" w:semiHidden="0" w:uiPriority="21" w:unhideWhenUsed="0" w:qFormat="1"/>
-    <w:lsdException w:name="Subtle Reference" w:semiHidden="0" w:uiPriority="31" w:unhideWhenUsed="0" w:qFormat="1"/>
-    <w:lsdException w:name="Intense Reference" w:semiHidden="0" w:uiPriority="32" w:unhideWhenUsed="0" w:qFormat="1"/>
-    <w:lsdException w:name="Book Title" w:semiHidden="0" w:uiPriority="33" w:unhideWhenUsed="0" w:qFormat="1"/>
-    <w:lsdException w:name="Bibliography" w:uiPriority="37"/>
-    <w:lsdException w:name="TOC Heading" w:uiPriority="39" w:qFormat="1"/>
+  <w:latentStyles w:defLockedState="0" w:defUIPriority="99" w:defSemiHidden="0" w:defUnhideWhenUsed="0" w:defQFormat="0" w:count="371">
+    <w:lsdException w:name="Normal" w:uiPriority="0" w:qFormat="1"/>
+    <w:lsdException w:name="heading 1" w:uiPriority="9" w:qFormat="1"/>
+    <w:lsdException w:name="heading 2" w:semiHidden="1" w:uiPriority="9" w:unhideWhenUsed="1" w:qFormat="1"/>
+    <w:lsdException w:name="heading 3" w:semiHidden="1" w:uiPriority="9" w:unhideWhenUsed="1" w:qFormat="1"/>
+    <w:lsdException w:name="heading 4" w:semiHidden="1" w:uiPriority="9" w:unhideWhenUsed="1" w:qFormat="1"/>
+    <w:lsdException w:name="heading 5" w:semiHidden="1" w:uiPriority="9" w:unhideWhenUsed="1" w:qFormat="1"/>
+    <w:lsdException w:name="heading 6" w:semiHidden="1" w:uiPriority="9" w:unhideWhenUsed="1" w:qFormat="1"/>
+    <w:lsdException w:name="heading 7" w:semiHidden="1" w:uiPriority="9" w:unhideWhenUsed="1" w:qFormat="1"/>
+    <w:lsdException w:name="heading 8" w:semiHidden="1" w:uiPriority="9" w:unhideWhenUsed="1" w:qFormat="1"/>
+    <w:lsdException w:name="heading 9" w:semiHidden="1" w:uiPriority="9" w:unhideWhenUsed="1" w:qFormat="1"/>
+    <w:lsdException w:name="index 1" w:semiHidden="1" w:unhideWhenUsed="1"/>
+    <w:lsdException w:name="index 2" w:semiHidden="1" w:unhideWhenUsed="1"/>
+    <w:lsdException w:name="index 3" w:semiHidden="1" w:unhideWhenUsed="1"/>
+    <w:lsdException w:name="index 4" w:semiHidden="1" w:unhideWhenUsed="1"/>
+    <w:lsdException w:name="index 5" w:semiHidden="1" w:unhideWhenUsed="1"/>
+    <w:lsdException w:name="index 6" w:semiHidden="1" w:unhideWhenUsed="1"/>
+    <w:lsdException w:name="index 7" w:semiHidden="1" w:unhideWhenUsed="1"/>
+    <w:lsdException w:name="index 8" w:semiHidden="1" w:unhideWhenUsed="1"/>
+    <w:lsdException w:name="index 9" w:semiHidden="1" w:unhideWhenUsed="1"/>
+    <w:lsdException w:name="toc 1" w:semiHidden="1" w:uiPriority="39" w:unhideWhenUsed="1"/>
+    <w:lsdException w:name="toc 2" w:semiHidden="1" w:uiPriority="39" w:unhideWhenUsed="1"/>
+    <w:lsdException w:name="toc 3" w:semiHidden="1" w:uiPriority="39" w:unhideWhenUsed="1"/>
+    <w:lsdException w:name="toc 4" w:semiHidden="1" w:uiPriority="39" w:unhideWhenUsed="1"/>
+    <w:lsdException w:name="toc 5" w:semiHidden="1" w:uiPriority="39" w:unhideWhenUsed="1"/>
+    <w:lsdException w:name="toc 6" w:semiHidden="1" w:uiPriority="39" w:unhideWhenUsed="1"/>
+    <w:lsdException w:name="toc 7" w:semiHidden="1" w:uiPriority="39" w:unhideWhenUsed="1"/>
+    <w:lsdException w:name="toc 8" w:semiHidden="1" w:uiPriority="39" w:unhideWhenUsed="1"/>
+    <w:lsdException w:name="toc 9" w:semiHidden="1" w:uiPriority="39" w:unhideWhenUsed="1"/>
+    <w:lsdException w:name="Normal Indent" w:semiHidden="1" w:unhideWhenUsed="1"/>
+    <w:lsdException w:name="footnote text" w:semiHidden="1" w:unhideWhenUsed="1"/>
+    <w:lsdException w:name="annotation text" w:semiHidden="1" w:unhideWhenUsed="1"/>
+    <w:lsdException w:name="header" w:semiHidden="1" w:unhideWhenUsed="1"/>
+    <w:lsdException w:name="footer" w:semiHidden="1" w:unhideWhenUsed="1"/>
+    <w:lsdException w:name="index heading" w:semiHidden="1" w:unhideWhenUsed="1"/>
+    <w:lsdException w:name="caption" w:semiHidden="1" w:uiPriority="35" w:unhideWhenUsed="1" w:qFormat="1"/>
+    <w:lsdException w:name="table of figures" w:semiHidden="1" w:unhideWhenUsed="1"/>
+    <w:lsdException w:name="envelope address" w:semiHidden="1" w:unhideWhenUsed="1"/>
+    <w:lsdException w:name="envelope return" w:semiHidden="1" w:unhideWhenUsed="1"/>
+    <w:lsdException w:name="footnote reference" w:semiHidden="1" w:unhideWhenUsed="1"/>
+    <w:lsdException w:name="annotation reference" w:semiHidden="1" w:unhideWhenUsed="1"/>
+    <w:lsdException w:name="line number" w:semiHidden="1" w:unhideWhenUsed="1"/>
+    <w:lsdException w:name="page number" w:semiHidden="1" w:unhideWhenUsed="1"/>
+    <w:lsdException w:name="endnote reference" w:semiHidden="1" w:unhideWhenUsed="1"/>
+    <w:lsdException w:name="endnote text" w:semiHidden="1" w:unhideWhenUsed="1"/>
+    <w:lsdException w:name="table of authorities" w:semiHidden="1" w:unhideWhenUsed="1"/>
+    <w:lsdException w:name="macro" w:semiHidden="1" w:unhideWhenUsed="1"/>
+    <w:lsdException w:name="toa heading" w:semiHidden="1" w:unhideWhenUsed="1"/>
+    <w:lsdException w:name="List" w:semiHidden="1" w:unhideWhenUsed="1"/>
+    <w:lsdException w:name="List Bullet" w:semiHidden="1" w:unhideWhenUsed="1"/>
+    <w:lsdException w:name="List Number" w:semiHidden="1" w:unhideWhenUsed="1"/>
+    <w:lsdException w:name="List 2" w:semiHidden="1" w:unhideWhenUsed="1"/>
+    <w:lsdException w:name="List 3" w:semiHidden="1" w:unhideWhenUsed="1"/>
+    <w:lsdException w:name="List 4" w:semiHidden="1" w:unhideWhenUsed="1"/>
+    <w:lsdException w:name="List 5" w:semiHidden="1" w:unhideWhenUsed="1"/>
+    <w:lsdException w:name="List Bullet 2" w:semiHidden="1" w:unhideWhenUsed="1"/>
+    <w:lsdException w:name="List Bullet 3" w:semiHidden="1" w:unhideWhenUsed="1"/>
+    <w:lsdException w:name="List Bullet 4" w:semiHidden="1" w:unhideWhenUsed="1"/>
+    <w:lsdException w:name="List Bullet 5" w:semiHidden="1" w:unhideWhenUsed="1"/>
+    <w:lsdException w:name="List Number 2" w:semiHidden="1" w:unhideWhenUsed="1"/>
+    <w:lsdException w:name="List Number 3" w:semiHidden="1" w:unhideWhenUsed="1"/>
+    <w:lsdException w:name="List Number 4" w:semiHidden="1" w:unhideWhenUsed="1"/>
+    <w:lsdException w:name="List Number 5" w:semiHidden="1" w:unhideWhenUsed="1"/>
+    <w:lsdException w:name="Title" w:uiPriority="10" w:qFormat="1"/>
+    <w:lsdException w:name="Closing" w:semiHidden="1" w:unhideWhenUsed="1"/>
+    <w:lsdException w:name="Signature" w:semiHidden="1" w:unhideWhenUsed="1"/>
+    <w:lsdException w:name="Default Paragraph Font" w:semiHidden="1" w:uiPriority="1" w:unhideWhenUsed="1"/>
+    <w:lsdException w:name="Body Text" w:semiHidden="1" w:unhideWhenUsed="1"/>
+    <w:lsdException w:name="Body Text Indent" w:semiHidden="1" w:unhideWhenUsed="1"/>
+    <w:lsdException w:name="List Continue" w:semiHidden="1" w:unhideWhenUsed="1"/>
+    <w:lsdException w:name="List Continue 2" w:semiHidden="1" w:unhideWhenUsed="1"/>
+    <w:lsdException w:name="List Continue 3" w:semiHidden="1" w:unhideWhenUsed="1"/>
+    <w:lsdException w:name="List Continue 4" w:semiHidden="1" w:unhideWhenUsed="1"/>
+    <w:lsdException w:name="List Continue 5" w:semiHidden="1" w:unhideWhenUsed="1"/>
+    <w:lsdException w:name="Message Header" w:semiHidden="1" w:unhideWhenUsed="1"/>
+    <w:lsdException w:name="Subtitle" w:uiPriority="11" w:qFormat="1"/>
+    <w:lsdException w:name="Salutation" w:semiHidden="1" w:unhideWhenUsed="1"/>
+    <w:lsdException w:name="Date" w:semiHidden="1" w:unhideWhenUsed="1"/>
+    <w:lsdException w:name="Body Text First Indent" w:semiHidden="1" w:unhideWhenUsed="1"/>
+    <w:lsdException w:name="Body Text First Indent 2" w:semiHidden="1" w:unhideWhenUsed="1"/>
+    <w:lsdException w:name="Note Heading" w:semiHidden="1" w:unhideWhenUsed="1"/>
+    <w:lsdException w:name="Body Text 2" w:semiHidden="1" w:unhideWhenUsed="1"/>
+    <w:lsdException w:name="Body Text 3" w:semiHidden="1" w:unhideWhenUsed="1"/>
+    <w:lsdException w:name="Body Text Indent 2" w:semiHidden="1" w:unhideWhenUsed="1"/>
+    <w:lsdException w:name="Body Text Indent 3" w:semiHidden="1" w:unhideWhenUsed="1"/>
+    <w:lsdException w:name="Block Text" w:semiHidden="1" w:unhideWhenUsed="1"/>
+    <w:lsdException w:name="Hyperlink" w:semiHidden="1" w:unhideWhenUsed="1"/>
+    <w:lsdException w:name="FollowedHyperlink" w:semiHidden="1" w:unhideWhenUsed="1"/>
+    <w:lsdException w:name="Strong" w:uiPriority="22" w:qFormat="1"/>
+    <w:lsdException w:name="Emphasis" w:uiPriority="20" w:qFormat="1"/>
+    <w:lsdException w:name="Document Map" w:semiHidden="1" w:unhideWhenUsed="1"/>
+    <w:lsdException w:name="Plain Text" w:semiHidden="1" w:unhideWhenUsed="1"/>
+    <w:lsdException w:name="E-mail Signature" w:semiHidden="1" w:unhideWhenUsed="1"/>
+    <w:lsdException w:name="HTML Top of Form" w:semiHidden="1" w:unhideWhenUsed="1"/>
+    <w:lsdException w:name="HTML Bottom of Form" w:semiHidden="1" w:unhideWhenUsed="1"/>
+    <w:lsdException w:name="Normal (Web)" w:semiHidden="1" w:unhideWhenUsed="1"/>
+    <w:lsdException w:name="HTML Acronym" w:semiHidden="1" w:unhideWhenUsed="1"/>
+    <w:lsdException w:name="HTML Address" w:semiHidden="1" w:unhideWhenUsed="1"/>
+    <w:lsdException w:name="HTML Cite" w:semiHidden="1" w:unhideWhenUsed="1"/>
+    <w:lsdException w:name="HTML Code" w:semiHidden="1" w:unhideWhenUsed="1"/>
+    <w:lsdException w:name="HTML Definition" w:semiHidden="1" w:unhideWhenUsed="1"/>
+    <w:lsdException w:name="HTML Keyboard" w:semiHidden="1" w:unhideWhenUsed="1"/>
+    <w:lsdException w:name="HTML Preformatted" w:semiHidden="1" w:unhideWhenUsed="1"/>
+    <w:lsdException w:name="HTML Sample" w:semiHidden="1" w:unhideWhenUsed="1"/>
+    <w:lsdException w:name="HTML Typewriter" w:semiHidden="1" w:unhideWhenUsed="1"/>
+    <w:lsdException w:name="HTML Variable" w:semiHidden="1" w:unhideWhenUsed="1"/>
+    <w:lsdException w:name="Normal Table" w:semiHidden="1" w:unhideWhenUsed="1"/>
+    <w:lsdException w:name="annotation subject" w:semiHidden="1" w:unhideWhenUsed="1"/>
+    <w:lsdException w:name="No List" w:semiHidden="1" w:unhideWhenUsed="1"/>
+    <w:lsdException w:name="Outline List 1" w:semiHidden="1" w:unhideWhenUsed="1"/>
+    <w:lsdException w:name="Outline List 2" w:semiHidden="1" w:unhideWhenUsed="1"/>
+    <w:lsdException w:name="Outline List 3" w:semiHidden="1" w:unhideWhenUsed="1"/>
+    <w:lsdException w:name="Table Simple 1" w:semiHidden="1" w:unhideWhenUsed="1"/>
+    <w:lsdException w:name="Table Simple 2" w:semiHidden="1" w:unhideWhenUsed="1"/>
+    <w:lsdException w:name="Table Simple 3" w:semiHidden="1" w:unhideWhenUsed="1"/>
+    <w:lsdException w:name="Table Classic 1" w:semiHidden="1" w:unhideWhenUsed="1"/>
+    <w:lsdException w:name="Table Classic 2" w:semiHidden="1" w:unhideWhenUsed="1"/>
+    <w:lsdException w:name="Table Classic 3" w:semiHidden="1" w:unhideWhenUsed="1"/>
+    <w:lsdException w:name="Table Classic 4" w:semiHidden="1" w:unhideWhenUsed="1"/>
+    <w:lsdException w:name="Table Colorful 1" w:semiHidden="1" w:unhideWhenUsed="1"/>
+    <w:lsdException w:name="Table Colorful 2" w:semiHidden="1" w:unhideWhenUsed="1"/>
+    <w:lsdException w:name="Table Colorful 3" w:semiHidden="1" w:unhideWhenUsed="1"/>
+    <w:lsdException w:name="Table Columns 1" w:semiHidden="1" w:unhideWhenUsed="1"/>
+    <w:lsdException w:name="Table Columns 2" w:semiHidden="1" w:unhideWhenUsed="1"/>
+    <w:lsdException w:name="Table Columns 3" w:semiHidden="1" w:unhideWhenUsed="1"/>
+    <w:lsdException w:name="Table Columns 4" w:semiHidden="1" w:unhideWhenUsed="1"/>
+    <w:lsdException w:name="Table Columns 5" w:semiHidden="1" w:unhideWhenUsed="1"/>
+    <w:lsdException w:name="Table Grid 1" w:semiHidden="1" w:unhideWhenUsed="1"/>
+    <w:lsdException w:name="Table Grid 2" w:semiHidden="1" w:unhideWhenUsed="1"/>
+    <w:lsdException w:name="Table Grid 3" w:semiHidden="1" w:unhideWhenUsed="1"/>
+    <w:lsdException w:name="Table Grid 4" w:semiHidden="1" w:unhideWhenUsed="1"/>
+    <w:lsdException w:name="Table Grid 5" w:semiHidden="1" w:unhideWhenUsed="1"/>
+    <w:lsdException w:name="Table Grid 6" w:semiHidden="1" w:unhideWhenUsed="1"/>
+    <w:lsdException w:name="Table Grid 7" w:semiHidden="1" w:unhideWhenUsed="1"/>
+    <w:lsdException w:name="Table Grid 8" w:semiHidden="1" w:unhideWhenUsed="1"/>
+    <w:lsdException w:name="Table List 1" w:semiHidden="1" w:unhideWhenUsed="1"/>
+    <w:lsdException w:name="Table List 2" w:semiHidden="1" w:unhideWhenUsed="1"/>
+    <w:lsdException w:name="Table List 3" w:semiHidden="1" w:unhideWhenUsed="1"/>
+    <w:lsdException w:name="Table List 4" w:semiHidden="1" w:unhideWhenUsed="1"/>
+    <w:lsdException w:name="Table List 5" w:semiHidden="1" w:unhideWhenUsed="1"/>
+    <w:lsdException w:name="Table List 6" w:semiHidden="1" w:unhideWhenUsed="1"/>
+    <w:lsdException w:name="Table List 7" w:semiHidden="1" w:unhideWhenUsed="1"/>
+    <w:lsdException w:name="Table List 8" w:semiHidden="1" w:unhideWhenUsed="1"/>
+    <w:lsdException w:name="Table 3D effects 1" w:semiHidden="1" w:unhideWhenUsed="1"/>
+    <w:lsdException w:name="Table 3D effects 2" w:semiHidden="1" w:unhideWhenUsed="1"/>
+    <w:lsdException w:name="Table 3D effects 3" w:semiHidden="1" w:unhideWhenUsed="1"/>
+    <w:lsdException w:name="Table Contemporary" w:semiHidden="1" w:unhideWhenUsed="1"/>
+    <w:lsdException w:name="Table Elegant" w:semiHidden="1" w:unhideWhenUsed="1"/>
+    <w:lsdException w:name="Table Professional" w:semiHidden="1" w:unhideWhenUsed="1"/>
+    <w:lsdException w:name="Table Subtle 1" w:semiHidden="1" w:unhideWhenUsed="1"/>
+    <w:lsdException w:name="Table Subtle 2" w:semiHidden="1" w:unhideWhenUsed="1"/>
+    <w:lsdException w:name="Table Web 1" w:semiHidden="1" w:unhideWhenUsed="1"/>
+    <w:lsdException w:name="Table Web 2" w:semiHidden="1" w:unhideWhenUsed="1"/>
+    <w:lsdException w:name="Table Web 3" w:semiHidden="1" w:unhideWhenUsed="1"/>
+    <w:lsdException w:name="Balloon Text" w:semiHidden="1" w:unhideWhenUsed="1"/>
+    <w:lsdException w:name="Table Grid" w:uiPriority="59"/>
+    <w:lsdException w:name="Table Theme" w:semiHidden="1" w:unhideWhenUsed="1"/>
+    <w:lsdException w:name="Placeholder Text" w:semiHidden="1"/>
+    <w:lsdException w:name="No Spacing" w:uiPriority="1" w:qFormat="1"/>
+    <w:lsdException w:name="Light Shading" w:uiPriority="60"/>
+    <w:lsdException w:name="Light List" w:uiPriority="61"/>
+    <w:lsdException w:name="Light Grid" w:uiPriority="62"/>
+    <w:lsdException w:name="Medium Shading 1" w:uiPriority="63"/>
+    <w:lsdException w:name="Medium Shading 2" w:uiPriority="64"/>
+    <w:lsdException w:name="Medium List 1" w:uiPriority="65"/>
+    <w:lsdException w:name="Medium List 2" w:uiPriority="66"/>
+    <w:lsdException w:name="Medium Grid 1" w:uiPriority="67"/>
+    <w:lsdException w:name="Medium Grid 2" w:uiPriority="68"/>
+    <w:lsdException w:name="Medium Grid 3" w:uiPriority="69"/>
+    <w:lsdException w:name="Dark List" w:uiPriority="70"/>
+    <w:lsdException w:name="Colorful Shading" w:uiPriority="71"/>
+    <w:lsdException w:name="Colorful List" w:uiPriority="72"/>
+    <w:lsdException w:name="Colorful Grid" w:uiPriority="73"/>
+    <w:lsdException w:name="Light Shading Accent 1" w:uiPriority="60"/>
+    <w:lsdException w:name="Light List Accent 1" w:uiPriority="61"/>
+    <w:lsdException w:name="Light Grid Accent 1" w:uiPriority="62"/>
+    <w:lsdException w:name="Medium Shading 1 Accent 1" w:uiPriority="63"/>
+    <w:lsdException w:name="Medium Shading 2 Accent 1" w:uiPriority="64"/>
+    <w:lsdException w:name="Medium List 1 Accent 1" w:uiPriority="65"/>
+    <w:lsdException w:name="Revision" w:semiHidden="1"/>
+    <w:lsdException w:name="List Paragraph" w:uiPriority="34" w:qFormat="1"/>
+    <w:lsdException w:name="Quote" w:uiPriority="29" w:qFormat="1"/>
+    <w:lsdException w:name="Intense Quote" w:uiPriority="30" w:qFormat="1"/>
+    <w:lsdException w:name="Medium List 2 Accent 1" w:uiPriority="66"/>
+    <w:lsdException w:name="Medium Grid 1 Accent 1" w:uiPriority="67"/>
+    <w:lsdException w:name="Medium Grid 2 Accent 1" w:uiPriority="68"/>
+    <w:lsdException w:name="Medium Grid 3 Accent 1" w:uiPriority="69"/>
+    <w:lsdException w:name="Dark List Accent 1" w:uiPriority="70"/>
+    <w:lsdException w:name="Colorful Shading Accent 1" w:uiPriority="71"/>
+    <w:lsdException w:name="Colorful List Accent 1" w:uiPriority="72"/>
+    <w:lsdException w:name="Colorful Grid Accent 1" w:uiPriority="73"/>
+    <w:lsdException w:name="Light Shading Accent 2" w:uiPriority="60"/>
+    <w:lsdException w:name="Light List Accent 2" w:uiPriority="61"/>
+    <w:lsdException w:name="Light Grid Accent 2" w:uiPriority="62"/>
+    <w:lsdException w:name="Medium Shading 1 Accent 2" w:uiPriority="63"/>
+    <w:lsdException w:name="Medium Shading 2 Accent 2" w:uiPriority="64"/>
+    <w:lsdException w:name="Medium List 1 Accent 2" w:uiPriority="65"/>
+    <w:lsdException w:name="Medium List 2 Accent 2" w:uiPriority="66"/>
+    <w:lsdException w:name="Medium Grid 1 Accent 2" w:uiPriority="67"/>
+    <w:lsdException w:name="Medium Grid 2 Accent 2" w:uiPriority="68"/>
+    <w:lsdException w:name="Medium Grid 3 Accent 2" w:uiPriority="69"/>
+    <w:lsdException w:name="Dark List Accent 2" w:uiPriority="70"/>
+    <w:lsdException w:name="Colorful Shading Accent 2" w:uiPriority="71"/>
+    <w:lsdException w:name="Colorful List Accent 2" w:uiPriority="72"/>
+    <w:lsdException w:name="Colorful Grid Accent 2" w:uiPriority="73"/>
+    <w:lsdException w:name="Light Shading Accent 3" w:uiPriority="60"/>
+    <w:lsdException w:name="Light List Accent 3" w:uiPriority="61"/>
+    <w:lsdException w:name="Light Grid Accent 3" w:uiPriority="62"/>
+    <w:lsdException w:name="Medium Shading 1 Accent 3" w:uiPriority="63"/>
+    <w:lsdException w:name="Medium Shading 2 Accent 3" w:uiPriority="64"/>
+    <w:lsdException w:name="Medium List 1 Accent 3" w:uiPriority="65"/>
+    <w:lsdException w:name="Medium List 2 Accent 3" w:uiPriority="66"/>
+    <w:lsdException w:name="Medium Grid 1 Accent 3" w:uiPriority="67"/>
+    <w:lsdException w:name="Medium Grid 2 Accent 3" w:uiPriority="68"/>
+    <w:lsdException w:name="Medium Grid 3 Accent 3" w:uiPriority="69"/>
+    <w:lsdException w:name="Dark List Accent 3" w:uiPriority="70"/>
+    <w:lsdException w:name="Colorful Shading Accent 3" w:uiPriority="71"/>
+    <w:lsdException w:name="Colorful List Accent 3" w:uiPriority="72"/>
+    <w:lsdException w:name="Colorful Grid Accent 3" w:uiPriority="73"/>
+    <w:lsdException w:name="Light Shading Accent 4" w:uiPriority="60"/>
+    <w:lsdException w:name="Light List Accent 4" w:uiPriority="61"/>
+    <w:lsdException w:name="Light Grid Accent 4" w:uiPriority="62"/>
+    <w:lsdException w:name="Medium Shading 1 Accent 4" w:uiPriority="63"/>
+    <w:lsdException w:name="Medium Shading 2 Accent 4" w:uiPriority="64"/>
+    <w:lsdException w:name="Medium List 1 Accent 4" w:uiPriority="65"/>
+    <w:lsdException w:name="Medium List 2 Accent 4" w:uiPriority="66"/>
+    <w:lsdException w:name="Medium Grid 1 Accent 4" w:uiPriority="67"/>
+    <w:lsdException w:name="Medium Grid 2 Accent 4" w:uiPriority="68"/>
+    <w:lsdException w:name="Medium Grid 3 Accent 4" w:uiPriority="69"/>
+    <w:lsdException w:name="Dark List Accent 4" w:uiPriority="70"/>
+    <w:lsdException w:name="Colorful Shading Accent 4" w:uiPriority="71"/>
+    <w:lsdException w:name="Colorful List Accent 4" w:uiPriority="72"/>
+    <w:lsdException w:name="Colorful Grid Accent 4" w:uiPriority="73"/>
+    <w:lsdException w:name="Light Shading Accent 5" w:uiPriority="60"/>
+    <w:lsdException w:name="Light List Accent 5" w:uiPriority="61"/>
+    <w:lsdException w:name="Light Grid Accent 5" w:uiPriority="62"/>
+    <w:lsdException w:name="Medium Shading 1 Accent 5" w:uiPriority="63"/>
+    <w:lsdException w:name="Medium Shading 2 Accent 5" w:uiPriority="64"/>
+    <w:lsdException w:name="Medium List 1 Accent 5" w:uiPriority="65"/>
+    <w:lsdException w:name="Medium List 2 Accent 5" w:uiPriority="66"/>
+    <w:lsdException w:name="Medium Grid 1 Accent 5" w:uiPriority="67"/>
+    <w:lsdException w:name="Medium Grid 2 Accent 5" w:uiPriority="68"/>
+    <w:lsdException w:name="Medium Grid 3 Accent 5" w:uiPriority="69"/>
+    <w:lsdException w:name="Dark List Accent 5" w:uiPriority="70"/>
+    <w:lsdException w:name="Colorful Shading Accent 5" w:uiPriority="71"/>
+    <w:lsdException w:name="Colorful List Accent 5" w:uiPriority="72"/>
+    <w:lsdException w:name="Colorful Grid Accent 5" w:uiPriority="73"/>
+    <w:lsdException w:name="Light Shading Accent 6" w:uiPriority="60"/>
+    <w:lsdException w:name="Light List Accent 6" w:uiPriority="61"/>
+    <w:lsdException w:name="Light Grid Accent 6" w:uiPriority="62"/>
+    <w:lsdException w:name="Medium Shading 1 Accent 6" w:uiPriority="63"/>
+    <w:lsdException w:name="Medium Shading 2 Accent 6" w:uiPriority="64"/>
+    <w:lsdException w:name="Medium List 1 Accent 6" w:uiPriority="65"/>
+    <w:lsdException w:name="Medium List 2 Accent 6" w:uiPriority="66"/>
+    <w:lsdException w:name="Medium Grid 1 Accent 6" w:uiPriority="67"/>
+    <w:lsdException w:name="Medium Grid 2 Accent 6" w:uiPriority="68"/>
+    <w:lsdException w:name="Medium Grid 3 Accent 6" w:uiPriority="69"/>
+    <w:lsdException w:name="Dark List Accent 6" w:uiPriority="70"/>
+    <w:lsdException w:name="Colorful Shading Accent 6" w:uiPriority="71"/>
+    <w:lsdException w:name="Colorful List Accent 6" w:uiPriority="72"/>
+    <w:lsdException w:name="Colorful Grid Accent 6" w:uiPriority="73"/>
+    <w:lsdException w:name="Subtle Emphasis" w:uiPriority="19" w:qFormat="1"/>
+    <w:lsdException w:name="Intense Emphasis" w:uiPriority="21" w:qFormat="1"/>
+    <w:lsdException w:name="Subtle Reference" w:uiPriority="31" w:qFormat="1"/>
+    <w:lsdException w:name="Intense Reference" w:uiPriority="32" w:qFormat="1"/>
+    <w:lsdException w:name="Book Title" w:uiPriority="33" w:qFormat="1"/>
+    <w:lsdException w:name="Bibliography" w:semiHidden="1" w:uiPriority="37" w:unhideWhenUsed="1"/>
+    <w:lsdException w:name="TOC Heading" w:semiHidden="1" w:uiPriority="39" w:unhideWhenUsed="1" w:qFormat="1"/>
+    <w:lsdException w:name="Plain Table 1" w:uiPriority="41"/>
+    <w:lsdException w:name="Plain Table 2" w:uiPriority="42"/>
+    <w:lsdException w:name="Plain Table 3" w:uiPriority="43"/>
+    <w:lsdException w:name="Plain Table 4" w:uiPriority="44"/>
+    <w:lsdException w:name="Plain Table 5" w:uiPriority="45"/>
+    <w:lsdException w:name="Grid Table Light" w:uiPriority="40"/>
+    <w:lsdException w:name="Grid Table 1 Light" w:uiPriority="46"/>
+    <w:lsdException w:name="Grid Table 2" w:uiPriority="47"/>
+    <w:lsdException w:name="Grid Table 3" w:uiPriority="48"/>
+    <w:lsdException w:name="Grid Table 4" w:uiPriority="49"/>
+    <w:lsdException w:name="Grid Table 5 Dark" w:uiPriority="50"/>
+    <w:lsdException w:name="Grid Table 6 Colorful" w:uiPriority="51"/>
+    <w:lsdException w:name="Grid Table 7 Colorful" w:uiPriority="52"/>
+    <w:lsdException w:name="Grid Table 1 Light Accent 1" w:uiPriority="46"/>
+    <w:lsdException w:name="Grid Table 2 Accent 1" w:uiPriority="47"/>
+    <w:lsdException w:name="Grid Table 3 Accent 1" w:uiPriority="48"/>
+    <w:lsdException w:name="Grid Table 4 Accent 1" w:uiPriority="49"/>
+    <w:lsdException w:name="Grid Table 5 Dark Accent 1" w:uiPriority="50"/>
+    <w:lsdException w:name="Grid Table 6 Colorful Accent 1" w:uiPriority="51"/>
+    <w:lsdException w:name="Grid Table 7 Colorful Accent 1" w:uiPriority="52"/>
+    <w:lsdException w:name="Grid Table 1 Light Accent 2" w:uiPriority="46"/>
+    <w:lsdException w:name="Grid Table 2 Accent 2" w:uiPriority="47"/>
+    <w:lsdException w:name="Grid Table 3 Accent 2" w:uiPriority="48"/>
+    <w:lsdException w:name="Grid Table 4 Accent 2" w:uiPriority="49"/>
+    <w:lsdException w:name="Grid Table 5 Dark Accent 2" w:uiPriority="50"/>
+    <w:lsdException w:name="Grid Table 6 Colorful Accent 2" w:uiPriority="51"/>
+    <w:lsdException w:name="Grid Table 7 Colorful Accent 2" w:uiPriority="52"/>
+    <w:lsdException w:name="Grid Table 1 Light Accent 3" w:uiPriority="46"/>
+    <w:lsdException w:name="Grid Table 2 Accent 3" w:uiPriority="47"/>
+    <w:lsdException w:name="Grid Table 3 Accent 3" w:uiPriority="48"/>
+    <w:lsdException w:name="Grid Table 4 Accent 3" w:uiPriority="49"/>
+    <w:lsdException w:name="Grid Table 5 Dark Accent 3" w:uiPriority="50"/>
+    <w:lsdException w:name="Grid Table 6 Colorful Accent 3" w:uiPriority="51"/>
+    <w:lsdException w:name="Grid Table 7 Colorful Accent 3" w:uiPriority="52"/>
+    <w:lsdException w:name="Grid Table 1 Light Accent 4" w:uiPriority="46"/>
+    <w:lsdException w:name="Grid Table 2 Accent 4" w:uiPriority="47"/>
+    <w:lsdException w:name="Grid Table 3 Accent 4" w:uiPriority="48"/>
+    <w:lsdException w:name="Grid Table 4 Accent 4" w:uiPriority="49"/>
+    <w:lsdException w:name="Grid Table 5 Dark Accent 4" w:uiPriority="50"/>
+    <w:lsdException w:name="Grid Table 6 Colorful Accent 4" w:uiPriority="51"/>
+    <w:lsdException w:name="Grid Table 7 Colorful Accent 4" w:uiPriority="52"/>
+    <w:lsdException w:name="Grid Table 1 Light Accent 5" w:uiPriority="46"/>
+    <w:lsdException w:name="Grid Table 2 Accent 5" w:uiPriority="47"/>
+    <w:lsdException w:name="Grid Table 3 Accent 5" w:uiPriority="48"/>
+    <w:lsdException w:name="Grid Table 4 Accent 5" w:uiPriority="49"/>
+    <w:lsdException w:name="Grid Table 5 Dark Accent 5" w:uiPriority="50"/>
+    <w:lsdException w:name="Grid Table 6 Colorful Accent 5" w:uiPriority="51"/>
+    <w:lsdException w:name="Grid Table 7 Colorful Accent 5" w:uiPriority="52"/>
+    <w:lsdException w:name="Grid Table 1 Light Accent 6" w:uiPriority="46"/>
+    <w:lsdException w:name="Grid Table 2 Accent 6" w:uiPriority="47"/>
+    <w:lsdException w:name="Grid Table 3 Accent 6" w:uiPriority="48"/>
+    <w:lsdException w:name="Grid Table 4 Accent 6" w:uiPriority="49"/>
+    <w:lsdException w:name="Grid Table 5 Dark Accent 6" w:uiPriority="50"/>
+    <w:lsdException w:name="Grid Table 6 Colorful Accent 6" w:uiPriority="51"/>
+    <w:lsdException w:name="Grid Table 7 Colorful Accent 6" w:uiPriority="52"/>
+    <w:lsdException w:name="List Table 1 Light" w:uiPriority="46"/>
+    <w:lsdException w:name="List Table 2" w:uiPriority="47"/>
+    <w:lsdException w:name="List Table 3" w:uiPriority="48"/>
+    <w:lsdException w:name="List Table 4" w:uiPriority="49"/>
+    <w:lsdException w:name="List Table 5 Dark" w:uiPriority="50"/>
+    <w:lsdException w:name="List Table 6 Colorful" w:uiPriority="51"/>
+    <w:lsdException w:name="List Table 7 Colorful" w:uiPriority="52"/>
+    <w:lsdException w:name="List Table 1 Light Accent 1" w:uiPriority="46"/>
+    <w:lsdException w:name="List Table 2 Accent 1" w:uiPriority="47"/>
+    <w:lsdException w:name="List Table 3 Accent 1" w:uiPriority="48"/>
+    <w:lsdException w:name="List Table 4 Accent 1" w:uiPriority="49"/>
+    <w:lsdException w:name="List Table 5 Dark Accent 1" w:uiPriority="50"/>
+    <w:lsdException w:name="List Table 6 Colorful Accent 1" w:uiPriority="51"/>
+    <w:lsdException w:name="List Table 7 Colorful Accent 1" w:uiPriority="52"/>
+    <w:lsdException w:name="List Table 1 Light Accent 2" w:uiPriority="46"/>
+    <w:lsdException w:name="List Table 2 Accent 2" w:uiPriority="47"/>
+    <w:lsdException w:name="List Table 3 Accent 2" w:uiPriority="48"/>
+    <w:lsdException w:name="List Table 4 Accent 2" w:uiPriority="49"/>
+    <w:lsdException w:name="List Table 5 Dark Accent 2" w:uiPriority="50"/>
+    <w:lsdException w:name="List Table 6 Colorful Accent 2" w:uiPriority="51"/>
+    <w:lsdException w:name="List Table 7 Colorful Accent 2" w:uiPriority="52"/>
+    <w:lsdException w:name="List Table 1 Light Accent 3" w:uiPriority="46"/>
+    <w:lsdException w:name="List Table 2 Accent 3" w:uiPriority="47"/>
+    <w:lsdException w:name="List Table 3 Accent 3" w:uiPriority="48"/>
+    <w:lsdException w:name="List Table 4 Accent 3" w:uiPriority="49"/>
+    <w:lsdException w:name="List Table 5 Dark Accent 3" w:uiPriority="50"/>
+    <w:lsdException w:name="List Table 6 Colorful Accent 3" w:uiPriority="51"/>
+    <w:lsdException w:name="List Table 7 Colorful Accent 3" w:uiPriority="52"/>
+    <w:lsdException w:name="List Table 1 Light Accent 4" w:uiPriority="46"/>
+    <w:lsdException w:name="List Table 2 Accent 4" w:uiPriority="47"/>
+    <w:lsdException w:name="List Table 3 Accent 4" w:uiPriority="48"/>
+    <w:lsdException w:name="List Table 4 Accent 4" w:uiPriority="49"/>
+    <w:lsdException w:name="List Table 5 Dark Accent 4" w:uiPriority="50"/>
+    <w:lsdException w:name="List Table 6 Colorful Accent 4" w:uiPriority="51"/>
+    <w:lsdException w:name="List Table 7 Colorful Accent 4" w:uiPriority="52"/>
+    <w:lsdException w:name="List Table 1 Light Accent 5" w:uiPriority="46"/>
+    <w:lsdException w:name="List Table 2 Accent 5" w:uiPriority="47"/>
+    <w:lsdException w:name="List Table 3 Accent 5" w:uiPriority="48"/>
+    <w:lsdException w:name="List Table 4 Accent 5" w:uiPriority="49"/>
+    <w:lsdException w:name="List Table 5 Dark Accent 5" w:uiPriority="50"/>
+    <w:lsdException w:name="List Table 6 Colorful Accent 5" w:uiPriority="51"/>
+    <w:lsdException w:name="List Table 7 Colorful Accent 5" w:uiPriority="52"/>
+    <w:lsdException w:name="List Table 1 Light Accent 6" w:uiPriority="46"/>
+    <w:lsdException w:name="List Table 2 Accent 6" w:uiPriority="47"/>
+    <w:lsdException w:name="List Table 3 Accent 6" w:uiPriority="48"/>
+    <w:lsdException w:name="List Table 4 Accent 6" w:uiPriority="49"/>
+    <w:lsdException w:name="List Table 5 Dark Accent 6" w:uiPriority="50"/>
+    <w:lsdException w:name="List Table 6 Colorful Accent 6" w:uiPriority="51"/>
+    <w:lsdException w:name="List Table 7 Colorful Accent 6" w:uiPriority="52"/>
   </w:latentStyles>
   <w:style w:type="paragraph" w:default="1" w:styleId="Normal">
     <w:name w:val="Normal"/>

--- a/lettre de motivation/2016/lettre de motivation - Robotique.docx
+++ b/lettre de motivation/2016/lettre de motivation - Robotique.docx
@@ -1,6 +1,6 @@
 
 <file path=word/document.xml><?xml version="1.0" encoding="utf-8"?>
-<w:document xmlns:wpc="http://schemas.microsoft.com/office/word/2010/wordprocessingCanvas" xmlns:cx="http://schemas.microsoft.com/office/drawing/2014/chartex" xmlns:mc="http://schemas.openxmlformats.org/markup-compatibility/2006" xmlns:o="urn:schemas-microsoft-com:office:office" xmlns:r="http://schemas.openxmlformats.org/officeDocument/2006/relationships" xmlns:m="http://schemas.openxmlformats.org/officeDocument/2006/math" xmlns:v="urn:schemas-microsoft-com:vml" xmlns:wp14="http://schemas.microsoft.com/office/word/2010/wordprocessingDrawing" xmlns:wp="http://schemas.openxmlformats.org/drawingml/2006/wordprocessingDrawing" xmlns:w10="urn:schemas-microsoft-com:office:word" xmlns:w="http://schemas.openxmlformats.org/wordprocessingml/2006/main" xmlns:w14="http://schemas.microsoft.com/office/word/2010/wordml" xmlns:w15="http://schemas.microsoft.com/office/word/2012/wordml" xmlns:w16se="http://schemas.microsoft.com/office/word/2015/wordml/symex" xmlns:wpg="http://schemas.microsoft.com/office/word/2010/wordprocessingGroup" xmlns:wpi="http://schemas.microsoft.com/office/word/2010/wordprocessingInk" xmlns:wne="http://schemas.microsoft.com/office/word/2006/wordml" xmlns:wps="http://schemas.microsoft.com/office/word/2010/wordprocessingShape" mc:Ignorable="w14 w15 w16se wp14">
+<w:document xmlns:ve="http://schemas.openxmlformats.org/markup-compatibility/2006" xmlns:o="urn:schemas-microsoft-com:office:office" xmlns:r="http://schemas.openxmlformats.org/officeDocument/2006/relationships" xmlns:m="http://schemas.openxmlformats.org/officeDocument/2006/math" xmlns:v="urn:schemas-microsoft-com:vml" xmlns:wp="http://schemas.openxmlformats.org/drawingml/2006/wordprocessingDrawing" xmlns:w10="urn:schemas-microsoft-com:office:word" xmlns:w="http://schemas.openxmlformats.org/wordprocessingml/2006/main" xmlns:wne="http://schemas.microsoft.com/office/word/2006/wordml">
   <w:body>
     <w:tbl>
       <w:tblPr>
@@ -11,7 +11,7 @@
           <w:left w:w="0" w:type="dxa"/>
           <w:right w:w="0" w:type="dxa"/>
         </w:tblCellMar>
-        <w:tblLook w:val="0000" w:firstRow="0" w:lastRow="0" w:firstColumn="0" w:lastColumn="0" w:noHBand="0" w:noVBand="0"/>
+        <w:tblLook w:val="0000"/>
       </w:tblPr>
       <w:tblGrid>
         <w:gridCol w:w="8222"/>
@@ -288,13 +288,15 @@
         </w:rPr>
         <w:tab/>
       </w:r>
-      <w:r>
-        <w:rPr>
-          <w:rFonts w:ascii="Tahoma" w:hAnsi="Tahoma" w:cs="Tahoma"/>
-          <w:color w:val="FF0000"/>
-        </w:rPr>
-        <w:t>Entreprise</w:t>
-      </w:r>
+      <w:proofErr w:type="spellStart"/>
+      <w:r>
+        <w:rPr>
+          <w:rFonts w:ascii="Tahoma" w:hAnsi="Tahoma" w:cs="Tahoma"/>
+          <w:color w:val="FF0000"/>
+        </w:rPr>
+        <w:t>Cy</w:t>
+      </w:r>
+      <w:proofErr w:type="spellEnd"/>
     </w:p>
     <w:p>
       <w:pPr>
@@ -364,6 +366,12 @@
           <w:color w:val="FF0000"/>
         </w:rPr>
         <w:tab/>
+      </w:r>
+      <w:r>
+        <w:rPr>
+          <w:rFonts w:ascii="Tahoma" w:hAnsi="Tahoma" w:cs="Tahoma"/>
+          <w:color w:val="FF0000"/>
+        </w:rPr>
         <w:t>00</w:t>
       </w:r>
     </w:p>
@@ -377,7 +385,6 @@
         <w:ind w:left="142"/>
         <w:rPr>
           <w:rFonts w:ascii="Tahoma" w:hAnsi="Tahoma" w:cs="Tahoma"/>
-          <w:color w:val="000000"/>
         </w:rPr>
       </w:pPr>
       <w:r>
@@ -441,11 +448,19 @@
           <w:rFonts w:ascii="Tahoma" w:hAnsi="Tahoma" w:cs="Tahoma"/>
           <w:color w:val="FF0000"/>
         </w:rPr>
-        <w:t xml:space="preserve">00 </w:t>
-      </w:r>
-      <w:r>
-        <w:rPr>
-          <w:rFonts w:ascii="Times New Roman" w:hAnsi="Times New Roman" w:cs="Times New Roman"/>
+        <w:t>00</w:t>
+      </w:r>
+      <w:r>
+        <w:rPr>
+          <w:rFonts w:ascii="Tahoma" w:hAnsi="Tahoma" w:cs="Tahoma"/>
+          <w:color w:val="FF0000"/>
+        </w:rPr>
+        <w:t xml:space="preserve"> </w:t>
+      </w:r>
+      <w:r>
+        <w:rPr>
+          <w:rFonts w:ascii="Times New Roman" w:hAnsi="Times New Roman" w:cs="Times New Roman"/>
+          <w:color w:val="FF0000"/>
           <w:sz w:val="24"/>
           <w:szCs w:val="24"/>
         </w:rPr>
@@ -454,46 +469,52 @@
       <w:r>
         <w:rPr>
           <w:rFonts w:ascii="Times New Roman" w:hAnsi="Times New Roman" w:cs="Times New Roman"/>
-          <w:sz w:val="24"/>
-          <w:szCs w:val="24"/>
-        </w:rPr>
-        <w:tab/>
-      </w:r>
-      <w:r>
-        <w:rPr>
-          <w:rFonts w:ascii="Times New Roman" w:hAnsi="Times New Roman" w:cs="Times New Roman"/>
-          <w:sz w:val="24"/>
-          <w:szCs w:val="24"/>
-        </w:rPr>
-        <w:tab/>
-      </w:r>
-      <w:r>
-        <w:rPr>
-          <w:rFonts w:ascii="Times New Roman" w:hAnsi="Times New Roman" w:cs="Times New Roman"/>
-          <w:sz w:val="24"/>
-          <w:szCs w:val="24"/>
-        </w:rPr>
-        <w:tab/>
-      </w:r>
-      <w:r>
-        <w:rPr>
-          <w:rFonts w:ascii="Times New Roman" w:hAnsi="Times New Roman" w:cs="Times New Roman"/>
-          <w:sz w:val="24"/>
-          <w:szCs w:val="24"/>
-        </w:rPr>
-        <w:tab/>
-      </w:r>
-      <w:r>
-        <w:rPr>
-          <w:rFonts w:ascii="Times New Roman" w:hAnsi="Times New Roman" w:cs="Times New Roman"/>
-          <w:sz w:val="24"/>
-          <w:szCs w:val="24"/>
-        </w:rPr>
-        <w:tab/>
-      </w:r>
-      <w:r>
-        <w:rPr>
-          <w:rFonts w:ascii="Times New Roman" w:hAnsi="Times New Roman" w:cs="Times New Roman"/>
+          <w:color w:val="FF0000"/>
+          <w:sz w:val="24"/>
+          <w:szCs w:val="24"/>
+        </w:rPr>
+        <w:tab/>
+      </w:r>
+      <w:r>
+        <w:rPr>
+          <w:rFonts w:ascii="Times New Roman" w:hAnsi="Times New Roman" w:cs="Times New Roman"/>
+          <w:color w:val="FF0000"/>
+          <w:sz w:val="24"/>
+          <w:szCs w:val="24"/>
+        </w:rPr>
+        <w:tab/>
+      </w:r>
+      <w:r>
+        <w:rPr>
+          <w:rFonts w:ascii="Times New Roman" w:hAnsi="Times New Roman" w:cs="Times New Roman"/>
+          <w:color w:val="FF0000"/>
+          <w:sz w:val="24"/>
+          <w:szCs w:val="24"/>
+        </w:rPr>
+        <w:tab/>
+      </w:r>
+      <w:r>
+        <w:rPr>
+          <w:rFonts w:ascii="Times New Roman" w:hAnsi="Times New Roman" w:cs="Times New Roman"/>
+          <w:color w:val="FF0000"/>
+          <w:sz w:val="24"/>
+          <w:szCs w:val="24"/>
+        </w:rPr>
+        <w:tab/>
+      </w:r>
+      <w:r>
+        <w:rPr>
+          <w:rFonts w:ascii="Times New Roman" w:hAnsi="Times New Roman" w:cs="Times New Roman"/>
+          <w:color w:val="FF0000"/>
+          <w:sz w:val="24"/>
+          <w:szCs w:val="24"/>
+        </w:rPr>
+        <w:tab/>
+      </w:r>
+      <w:r>
+        <w:rPr>
+          <w:rFonts w:ascii="Times New Roman" w:hAnsi="Times New Roman" w:cs="Times New Roman"/>
+          <w:color w:val="FF0000"/>
           <w:sz w:val="24"/>
           <w:szCs w:val="24"/>
         </w:rPr>
@@ -529,49 +550,42 @@
       <w:r>
         <w:rPr>
           <w:rFonts w:ascii="Tahoma" w:hAnsi="Tahoma" w:cs="Tahoma"/>
-          <w:color w:val="000000"/>
-        </w:rPr>
-        <w:tab/>
-      </w:r>
-      <w:r>
-        <w:rPr>
-          <w:rFonts w:ascii="Tahoma" w:hAnsi="Tahoma" w:cs="Tahoma"/>
-          <w:color w:val="000000"/>
-        </w:rPr>
-        <w:tab/>
-      </w:r>
-      <w:r>
-        <w:rPr>
-          <w:rFonts w:ascii="Tahoma" w:hAnsi="Tahoma" w:cs="Tahoma"/>
-          <w:color w:val="000000"/>
-        </w:rPr>
-        <w:tab/>
-      </w:r>
-      <w:r>
-        <w:rPr>
-          <w:rFonts w:ascii="Tahoma" w:hAnsi="Tahoma" w:cs="Tahoma"/>
-          <w:color w:val="000000"/>
-        </w:rPr>
-        <w:tab/>
-      </w:r>
-      <w:r>
-        <w:rPr>
-          <w:rFonts w:ascii="Tahoma" w:hAnsi="Tahoma" w:cs="Tahoma"/>
-          <w:color w:val="000000"/>
-        </w:rPr>
-        <w:tab/>
-      </w:r>
-      <w:r>
-        <w:rPr>
-          <w:rFonts w:ascii="Tahoma" w:hAnsi="Tahoma" w:cs="Tahoma"/>
-          <w:color w:val="000000"/>
-        </w:rPr>
-        <w:tab/>
-      </w:r>
-      <w:r>
-        <w:rPr>
-          <w:rFonts w:ascii="Tahoma" w:hAnsi="Tahoma" w:cs="Tahoma"/>
-          <w:color w:val="000000"/>
+        </w:rPr>
+        <w:tab/>
+      </w:r>
+      <w:r>
+        <w:rPr>
+          <w:rFonts w:ascii="Tahoma" w:hAnsi="Tahoma" w:cs="Tahoma"/>
+        </w:rPr>
+        <w:tab/>
+      </w:r>
+      <w:r>
+        <w:rPr>
+          <w:rFonts w:ascii="Tahoma" w:hAnsi="Tahoma" w:cs="Tahoma"/>
+        </w:rPr>
+        <w:tab/>
+      </w:r>
+      <w:r>
+        <w:rPr>
+          <w:rFonts w:ascii="Tahoma" w:hAnsi="Tahoma" w:cs="Tahoma"/>
+        </w:rPr>
+        <w:tab/>
+      </w:r>
+      <w:r>
+        <w:rPr>
+          <w:rFonts w:ascii="Tahoma" w:hAnsi="Tahoma" w:cs="Tahoma"/>
+        </w:rPr>
+        <w:tab/>
+      </w:r>
+      <w:r>
+        <w:rPr>
+          <w:rFonts w:ascii="Tahoma" w:hAnsi="Tahoma" w:cs="Tahoma"/>
+        </w:rPr>
+        <w:tab/>
+      </w:r>
+      <w:r>
+        <w:rPr>
+          <w:rFonts w:ascii="Tahoma" w:hAnsi="Tahoma" w:cs="Tahoma"/>
         </w:rPr>
         <w:tab/>
         <w:t xml:space="preserve">Ivry sur seine, le </w:t>
@@ -579,30 +593,32 @@
       <w:r>
         <w:rPr>
           <w:rFonts w:ascii="Tahoma" w:hAnsi="Tahoma" w:cs="Tahoma"/>
-          <w:color w:val="000000"/>
-        </w:rPr>
-        <w:t>10</w:t>
+        </w:rPr>
+        <w:t>1</w:t>
       </w:r>
       <w:bookmarkStart w:id="0" w:name="_GoBack"/>
       <w:bookmarkEnd w:id="0"/>
       <w:r>
         <w:rPr>
           <w:rFonts w:ascii="Tahoma" w:hAnsi="Tahoma" w:cs="Tahoma"/>
-          <w:color w:val="000000"/>
+        </w:rPr>
+        <w:t>3</w:t>
+      </w:r>
+      <w:r>
+        <w:rPr>
+          <w:rFonts w:ascii="Tahoma" w:hAnsi="Tahoma" w:cs="Tahoma"/>
         </w:rPr>
         <w:t xml:space="preserve"> Janvier</w:t>
       </w:r>
       <w:r>
         <w:rPr>
           <w:rFonts w:ascii="Tahoma" w:hAnsi="Tahoma" w:cs="Tahoma"/>
-          <w:color w:val="000000"/>
         </w:rPr>
         <w:t xml:space="preserve"> 201</w:t>
       </w:r>
       <w:r>
         <w:rPr>
           <w:rFonts w:ascii="Tahoma" w:hAnsi="Tahoma" w:cs="Tahoma"/>
-          <w:color w:val="000000"/>
         </w:rPr>
         <w:t>6</w:t>
       </w:r>
@@ -642,7 +658,6 @@
         <w:jc w:val="both"/>
         <w:rPr>
           <w:rFonts w:cs="Tahoma"/>
-          <w:color w:val="000000"/>
           <w:sz w:val="24"/>
           <w:szCs w:val="24"/>
         </w:rPr>
@@ -650,7 +665,6 @@
       <w:r>
         <w:rPr>
           <w:rFonts w:cs="Tahoma"/>
-          <w:color w:val="000000"/>
           <w:sz w:val="24"/>
           <w:szCs w:val="24"/>
         </w:rPr>
@@ -659,7 +673,6 @@
       <w:r>
         <w:rPr>
           <w:rFonts w:cs="Tahoma"/>
-          <w:color w:val="000000"/>
           <w:sz w:val="24"/>
           <w:szCs w:val="24"/>
         </w:rPr>
@@ -677,7 +690,6 @@
         <w:jc w:val="both"/>
         <w:rPr>
           <w:rFonts w:cs="Tahoma"/>
-          <w:color w:val="000000"/>
           <w:sz w:val="24"/>
           <w:szCs w:val="24"/>
         </w:rPr>
@@ -693,7 +705,6 @@
       <w:r>
         <w:rPr>
           <w:rFonts w:cs="Tahoma"/>
-          <w:color w:val="000000"/>
           <w:sz w:val="24"/>
           <w:szCs w:val="24"/>
         </w:rPr>
@@ -702,7 +713,6 @@
       <w:r>
         <w:rPr>
           <w:rFonts w:cs="Tahoma"/>
-          <w:color w:val="000000"/>
           <w:sz w:val="24"/>
           <w:szCs w:val="24"/>
         </w:rPr>
@@ -711,7 +721,6 @@
       <w:r>
         <w:rPr>
           <w:rFonts w:cs="Tahoma"/>
-          <w:color w:val="000000"/>
           <w:sz w:val="24"/>
           <w:szCs w:val="24"/>
         </w:rPr>
@@ -720,7 +729,6 @@
       <w:r>
         <w:rPr>
           <w:rFonts w:cs="Tahoma"/>
-          <w:color w:val="000000"/>
           <w:sz w:val="24"/>
           <w:szCs w:val="24"/>
         </w:rPr>
@@ -729,7 +737,6 @@
       <w:r>
         <w:rPr>
           <w:rFonts w:cs="Tahoma"/>
-          <w:color w:val="000000"/>
           <w:sz w:val="24"/>
           <w:szCs w:val="24"/>
         </w:rPr>
@@ -738,7 +745,6 @@
       <w:r>
         <w:rPr>
           <w:rFonts w:cs="Tahoma"/>
-          <w:color w:val="000000"/>
           <w:sz w:val="24"/>
           <w:szCs w:val="24"/>
         </w:rPr>
@@ -747,16 +753,30 @@
       <w:r>
         <w:rPr>
           <w:rFonts w:cs="Tahoma"/>
-          <w:color w:val="000000"/>
-          <w:sz w:val="24"/>
-          <w:szCs w:val="24"/>
-        </w:rPr>
-        <w:t>de l'électronique et</w:t>
-      </w:r>
-      <w:r>
-        <w:rPr>
-          <w:rFonts w:cs="Tahoma"/>
-          <w:color w:val="000000"/>
+          <w:sz w:val="24"/>
+          <w:szCs w:val="24"/>
+        </w:rPr>
+        <w:t>de l</w:t>
+      </w:r>
+      <w:r>
+        <w:rPr>
+          <w:rFonts w:cs="Tahoma"/>
+          <w:sz w:val="24"/>
+          <w:szCs w:val="24"/>
+        </w:rPr>
+        <w:t>a robotique</w:t>
+      </w:r>
+      <w:r>
+        <w:rPr>
+          <w:rFonts w:cs="Tahoma"/>
+          <w:sz w:val="24"/>
+          <w:szCs w:val="24"/>
+        </w:rPr>
+        <w:t xml:space="preserve"> et</w:t>
+      </w:r>
+      <w:r>
+        <w:rPr>
+          <w:rFonts w:cs="Tahoma"/>
           <w:sz w:val="24"/>
           <w:szCs w:val="24"/>
         </w:rPr>
@@ -765,7 +785,6 @@
       <w:r>
         <w:rPr>
           <w:rFonts w:cs="Tahoma"/>
-          <w:color w:val="000000"/>
           <w:sz w:val="24"/>
           <w:szCs w:val="24"/>
         </w:rPr>
@@ -774,7 +793,6 @@
       <w:r>
         <w:rPr>
           <w:rFonts w:cs="Tahoma"/>
-          <w:color w:val="000000"/>
           <w:sz w:val="24"/>
           <w:szCs w:val="24"/>
         </w:rPr>
@@ -783,7 +801,6 @@
       <w:r>
         <w:rPr>
           <w:rFonts w:cs="Tahoma"/>
-          <w:color w:val="000000"/>
           <w:sz w:val="24"/>
           <w:szCs w:val="24"/>
         </w:rPr>
@@ -801,7 +818,6 @@
         <w:jc w:val="both"/>
         <w:rPr>
           <w:rFonts w:cs="Tahoma"/>
-          <w:color w:val="000000"/>
           <w:sz w:val="24"/>
           <w:szCs w:val="24"/>
         </w:rPr>
@@ -809,7 +825,6 @@
       <w:r>
         <w:rPr>
           <w:rFonts w:cs="Tahoma"/>
-          <w:color w:val="000000"/>
           <w:sz w:val="24"/>
           <w:szCs w:val="24"/>
         </w:rPr>
@@ -818,7 +833,6 @@
       <w:r>
         <w:rPr>
           <w:rFonts w:cs="Tahoma"/>
-          <w:color w:val="000000"/>
           <w:sz w:val="24"/>
           <w:szCs w:val="24"/>
         </w:rPr>
@@ -827,7 +841,6 @@
       <w:r>
         <w:rPr>
           <w:rFonts w:cs="Tahoma"/>
-          <w:color w:val="000000"/>
           <w:sz w:val="24"/>
           <w:szCs w:val="24"/>
         </w:rPr>
@@ -841,13 +854,12 @@
           <w:sz w:val="24"/>
           <w:szCs w:val="24"/>
         </w:rPr>
-        <w:t>S</w:t>
+        <w:t>C</w:t>
       </w:r>
       <w:r>
         <w:rPr>
           <w:rFonts w:cs="Tahoma"/>
           <w:b/>
-          <w:color w:val="000000"/>
           <w:sz w:val="24"/>
           <w:szCs w:val="24"/>
         </w:rPr>
@@ -856,7 +868,6 @@
       <w:r>
         <w:rPr>
           <w:rFonts w:cs="Tahoma"/>
-          <w:color w:val="000000"/>
           <w:sz w:val="24"/>
           <w:szCs w:val="24"/>
         </w:rPr>
@@ -865,7 +876,6 @@
       <w:r>
         <w:rPr>
           <w:rFonts w:cs="Tahoma"/>
-          <w:color w:val="000000"/>
           <w:sz w:val="24"/>
           <w:szCs w:val="24"/>
         </w:rPr>
@@ -874,7 +884,6 @@
       <w:r>
         <w:rPr>
           <w:rFonts w:cs="Tahoma"/>
-          <w:color w:val="000000"/>
           <w:sz w:val="24"/>
           <w:szCs w:val="24"/>
         </w:rPr>
@@ -883,7 +892,6 @@
       <w:r>
         <w:rPr>
           <w:rFonts w:cs="Tahoma"/>
-          <w:color w:val="000000"/>
           <w:sz w:val="24"/>
           <w:szCs w:val="24"/>
         </w:rPr>
@@ -892,7 +900,6 @@
       <w:r>
         <w:rPr>
           <w:rFonts w:cs="Tahoma"/>
-          <w:color w:val="000000"/>
           <w:sz w:val="24"/>
           <w:szCs w:val="24"/>
         </w:rPr>
@@ -901,7 +908,6 @@
       <w:r>
         <w:rPr>
           <w:rFonts w:cs="Tahoma"/>
-          <w:color w:val="000000"/>
           <w:sz w:val="24"/>
           <w:szCs w:val="24"/>
         </w:rPr>
@@ -910,7 +916,6 @@
       <w:r>
         <w:rPr>
           <w:rFonts w:cs="Tahoma"/>
-          <w:color w:val="000000"/>
           <w:sz w:val="24"/>
           <w:szCs w:val="24"/>
         </w:rPr>
@@ -919,7 +924,6 @@
       <w:r>
         <w:rPr>
           <w:rFonts w:cs="Tahoma"/>
-          <w:color w:val="000000"/>
           <w:sz w:val="24"/>
           <w:szCs w:val="24"/>
         </w:rPr>
@@ -928,7 +932,6 @@
       <w:r>
         <w:rPr>
           <w:rFonts w:cs="Tahoma"/>
-          <w:color w:val="000000"/>
           <w:sz w:val="24"/>
           <w:szCs w:val="24"/>
         </w:rPr>
@@ -937,7 +940,6 @@
       <w:r>
         <w:rPr>
           <w:rFonts w:cs="Tahoma"/>
-          <w:color w:val="000000"/>
           <w:sz w:val="24"/>
           <w:szCs w:val="24"/>
         </w:rPr>
@@ -946,7 +948,6 @@
       <w:r>
         <w:rPr>
           <w:rFonts w:cs="Tahoma"/>
-          <w:color w:val="000000"/>
           <w:sz w:val="24"/>
           <w:szCs w:val="24"/>
         </w:rPr>
@@ -955,7 +956,6 @@
       <w:r>
         <w:rPr>
           <w:rFonts w:cs="Tahoma"/>
-          <w:color w:val="000000"/>
           <w:sz w:val="24"/>
           <w:szCs w:val="24"/>
         </w:rPr>
@@ -964,7 +964,6 @@
       <w:r>
         <w:rPr>
           <w:rFonts w:cs="Tahoma"/>
-          <w:color w:val="000000"/>
           <w:sz w:val="24"/>
           <w:szCs w:val="24"/>
         </w:rPr>
@@ -973,7 +972,6 @@
       <w:r>
         <w:rPr>
           <w:rFonts w:cs="Tahoma"/>
-          <w:color w:val="000000"/>
           <w:sz w:val="24"/>
           <w:szCs w:val="24"/>
         </w:rPr>
@@ -982,7 +980,6 @@
       <w:r>
         <w:rPr>
           <w:rFonts w:cs="Tahoma"/>
-          <w:color w:val="000000"/>
           <w:sz w:val="24"/>
           <w:szCs w:val="24"/>
         </w:rPr>
@@ -991,7 +988,6 @@
       <w:r>
         <w:rPr>
           <w:rFonts w:cs="Tahoma"/>
-          <w:color w:val="000000"/>
           <w:sz w:val="24"/>
           <w:szCs w:val="24"/>
         </w:rPr>
@@ -1017,7 +1013,6 @@
       <w:r>
         <w:rPr>
           <w:rFonts w:cs="Tahoma"/>
-          <w:color w:val="000000"/>
           <w:sz w:val="24"/>
           <w:szCs w:val="24"/>
         </w:rPr>
@@ -1026,7 +1021,6 @@
       <w:r>
         <w:rPr>
           <w:rFonts w:cs="Tahoma"/>
-          <w:color w:val="000000"/>
           <w:sz w:val="24"/>
           <w:szCs w:val="24"/>
         </w:rPr>
@@ -1035,7 +1029,6 @@
       <w:r>
         <w:rPr>
           <w:rFonts w:cs="Tahoma"/>
-          <w:color w:val="000000"/>
           <w:sz w:val="24"/>
           <w:szCs w:val="24"/>
         </w:rPr>
@@ -1044,7 +1037,6 @@
       <w:r>
         <w:rPr>
           <w:rFonts w:cs="Tahoma"/>
-          <w:color w:val="000000"/>
           <w:sz w:val="24"/>
           <w:szCs w:val="24"/>
         </w:rPr>
@@ -1053,11 +1045,19 @@
       <w:r>
         <w:rPr>
           <w:rFonts w:cs="Tahoma"/>
-          <w:color w:val="000000"/>
-          <w:sz w:val="24"/>
-          <w:szCs w:val="24"/>
-        </w:rPr>
-        <w:t>ulturelles avec mes 6 mois passé</w:t>
+          <w:sz w:val="24"/>
+          <w:szCs w:val="24"/>
+        </w:rPr>
+        <w:t>ultu</w:t>
+      </w:r>
+      <w:r>
+        <w:rPr>
+          <w:rFonts w:cs="Tahoma"/>
+          <w:color w:val="000000"/>
+          <w:sz w:val="24"/>
+          <w:szCs w:val="24"/>
+        </w:rPr>
+        <w:t>relles avec mes 6 mois passé</w:t>
       </w:r>
       <w:r>
         <w:rPr>
@@ -1110,7 +1110,27 @@
           <w:sz w:val="24"/>
           <w:szCs w:val="24"/>
         </w:rPr>
-        <w:t>Mon stage chez A2V mécatronique m'a permis d'acquérir des connaissances dans la réalisation de carte électronique sous Altium Designer. J'y ai également appris à programmer des automates industriels et réaliser des asservissements industriels.</w:t>
+        <w:t xml:space="preserve">Mon stage chez A2V mécatronique m'a permis d'acquérir des connaissances dans la réalisation de carte électronique sous </w:t>
+      </w:r>
+      <w:proofErr w:type="spellStart"/>
+      <w:r>
+        <w:rPr>
+          <w:rFonts w:cs="Tahoma"/>
+          <w:color w:val="000000"/>
+          <w:sz w:val="24"/>
+          <w:szCs w:val="24"/>
+        </w:rPr>
+        <w:t>Altium</w:t>
+      </w:r>
+      <w:proofErr w:type="spellEnd"/>
+      <w:r>
+        <w:rPr>
+          <w:rFonts w:cs="Tahoma"/>
+          <w:color w:val="000000"/>
+          <w:sz w:val="24"/>
+          <w:szCs w:val="24"/>
+        </w:rPr>
+        <w:t xml:space="preserve"> Designer. J'y ai également appris à programmer des automates industriels et réaliser des asservissements industriels.</w:t>
       </w:r>
     </w:p>
     <w:p>
@@ -1154,7 +1174,27 @@
           <w:sz w:val="24"/>
           <w:szCs w:val="24"/>
         </w:rPr>
-        <w:t xml:space="preserve">appris et pratiqué toutes les process pour produire </w:t>
+        <w:t xml:space="preserve">appris et pratiqué toutes les </w:t>
+      </w:r>
+      <w:proofErr w:type="spellStart"/>
+      <w:r>
+        <w:rPr>
+          <w:rFonts w:cs="Tahoma"/>
+          <w:color w:val="000000"/>
+          <w:sz w:val="24"/>
+          <w:szCs w:val="24"/>
+        </w:rPr>
+        <w:t>process</w:t>
+      </w:r>
+      <w:proofErr w:type="spellEnd"/>
+      <w:r>
+        <w:rPr>
+          <w:rFonts w:cs="Tahoma"/>
+          <w:color w:val="000000"/>
+          <w:sz w:val="24"/>
+          <w:szCs w:val="24"/>
+        </w:rPr>
+        <w:t xml:space="preserve"> pour produire </w:t>
       </w:r>
       <w:r>
         <w:rPr>
@@ -1368,7 +1408,27 @@
           <w:sz w:val="24"/>
           <w:szCs w:val="24"/>
         </w:rPr>
-        <w:t xml:space="preserve"> potting, le marquage.</w:t>
+        <w:t xml:space="preserve"> </w:t>
+      </w:r>
+      <w:proofErr w:type="spellStart"/>
+      <w:r>
+        <w:rPr>
+          <w:rFonts w:cs="Tahoma"/>
+          <w:color w:val="000000"/>
+          <w:sz w:val="24"/>
+          <w:szCs w:val="24"/>
+        </w:rPr>
+        <w:t>potting</w:t>
+      </w:r>
+      <w:proofErr w:type="spellEnd"/>
+      <w:r>
+        <w:rPr>
+          <w:rFonts w:cs="Tahoma"/>
+          <w:color w:val="000000"/>
+          <w:sz w:val="24"/>
+          <w:szCs w:val="24"/>
+        </w:rPr>
+        <w:t>, le marquage.</w:t>
       </w:r>
     </w:p>
     <w:p>
@@ -1917,7 +1977,7 @@
 </file>
 
 <file path=word/styles.xml><?xml version="1.0" encoding="utf-8"?>
-<w:styles xmlns:mc="http://schemas.openxmlformats.org/markup-compatibility/2006" xmlns:r="http://schemas.openxmlformats.org/officeDocument/2006/relationships" xmlns:w="http://schemas.openxmlformats.org/wordprocessingml/2006/main" xmlns:w14="http://schemas.microsoft.com/office/word/2010/wordml" xmlns:w15="http://schemas.microsoft.com/office/word/2012/wordml" xmlns:w16se="http://schemas.microsoft.com/office/word/2015/wordml/symex" mc:Ignorable="w14 w15 w16se">
+<w:styles xmlns:r="http://schemas.openxmlformats.org/officeDocument/2006/relationships" xmlns:w="http://schemas.openxmlformats.org/wordprocessingml/2006/main">
   <w:docDefaults>
     <w:rPrDefault>
       <w:rPr>
@@ -1933,378 +1993,144 @@
       </w:pPr>
     </w:pPrDefault>
   </w:docDefaults>
-  <w:latentStyles w:defLockedState="0" w:defUIPriority="99" w:defSemiHidden="0" w:defUnhideWhenUsed="0" w:defQFormat="0" w:count="371">
-    <w:lsdException w:name="Normal" w:uiPriority="0" w:qFormat="1"/>
-    <w:lsdException w:name="heading 1" w:uiPriority="9" w:qFormat="1"/>
-    <w:lsdException w:name="heading 2" w:semiHidden="1" w:uiPriority="9" w:unhideWhenUsed="1" w:qFormat="1"/>
-    <w:lsdException w:name="heading 3" w:semiHidden="1" w:uiPriority="9" w:unhideWhenUsed="1" w:qFormat="1"/>
-    <w:lsdException w:name="heading 4" w:semiHidden="1" w:uiPriority="9" w:unhideWhenUsed="1" w:qFormat="1"/>
-    <w:lsdException w:name="heading 5" w:semiHidden="1" w:uiPriority="9" w:unhideWhenUsed="1" w:qFormat="1"/>
-    <w:lsdException w:name="heading 6" w:semiHidden="1" w:uiPriority="9" w:unhideWhenUsed="1" w:qFormat="1"/>
-    <w:lsdException w:name="heading 7" w:semiHidden="1" w:uiPriority="9" w:unhideWhenUsed="1" w:qFormat="1"/>
-    <w:lsdException w:name="heading 8" w:semiHidden="1" w:uiPriority="9" w:unhideWhenUsed="1" w:qFormat="1"/>
-    <w:lsdException w:name="heading 9" w:semiHidden="1" w:uiPriority="9" w:unhideWhenUsed="1" w:qFormat="1"/>
-    <w:lsdException w:name="index 1" w:semiHidden="1" w:unhideWhenUsed="1"/>
-    <w:lsdException w:name="index 2" w:semiHidden="1" w:unhideWhenUsed="1"/>
-    <w:lsdException w:name="index 3" w:semiHidden="1" w:unhideWhenUsed="1"/>
-    <w:lsdException w:name="index 4" w:semiHidden="1" w:unhideWhenUsed="1"/>
-    <w:lsdException w:name="index 5" w:semiHidden="1" w:unhideWhenUsed="1"/>
-    <w:lsdException w:name="index 6" w:semiHidden="1" w:unhideWhenUsed="1"/>
-    <w:lsdException w:name="index 7" w:semiHidden="1" w:unhideWhenUsed="1"/>
-    <w:lsdException w:name="index 8" w:semiHidden="1" w:unhideWhenUsed="1"/>
-    <w:lsdException w:name="index 9" w:semiHidden="1" w:unhideWhenUsed="1"/>
-    <w:lsdException w:name="toc 1" w:semiHidden="1" w:uiPriority="39" w:unhideWhenUsed="1"/>
-    <w:lsdException w:name="toc 2" w:semiHidden="1" w:uiPriority="39" w:unhideWhenUsed="1"/>
-    <w:lsdException w:name="toc 3" w:semiHidden="1" w:uiPriority="39" w:unhideWhenUsed="1"/>
-    <w:lsdException w:name="toc 4" w:semiHidden="1" w:uiPriority="39" w:unhideWhenUsed="1"/>
-    <w:lsdException w:name="toc 5" w:semiHidden="1" w:uiPriority="39" w:unhideWhenUsed="1"/>
-    <w:lsdException w:name="toc 6" w:semiHidden="1" w:uiPriority="39" w:unhideWhenUsed="1"/>
-    <w:lsdException w:name="toc 7" w:semiHidden="1" w:uiPriority="39" w:unhideWhenUsed="1"/>
-    <w:lsdException w:name="toc 8" w:semiHidden="1" w:uiPriority="39" w:unhideWhenUsed="1"/>
-    <w:lsdException w:name="toc 9" w:semiHidden="1" w:uiPriority="39" w:unhideWhenUsed="1"/>
-    <w:lsdException w:name="Normal Indent" w:semiHidden="1" w:unhideWhenUsed="1"/>
-    <w:lsdException w:name="footnote text" w:semiHidden="1" w:unhideWhenUsed="1"/>
-    <w:lsdException w:name="annotation text" w:semiHidden="1" w:unhideWhenUsed="1"/>
-    <w:lsdException w:name="header" w:semiHidden="1" w:unhideWhenUsed="1"/>
-    <w:lsdException w:name="footer" w:semiHidden="1" w:unhideWhenUsed="1"/>
-    <w:lsdException w:name="index heading" w:semiHidden="1" w:unhideWhenUsed="1"/>
-    <w:lsdException w:name="caption" w:semiHidden="1" w:uiPriority="35" w:unhideWhenUsed="1" w:qFormat="1"/>
-    <w:lsdException w:name="table of figures" w:semiHidden="1" w:unhideWhenUsed="1"/>
-    <w:lsdException w:name="envelope address" w:semiHidden="1" w:unhideWhenUsed="1"/>
-    <w:lsdException w:name="envelope return" w:semiHidden="1" w:unhideWhenUsed="1"/>
-    <w:lsdException w:name="footnote reference" w:semiHidden="1" w:unhideWhenUsed="1"/>
-    <w:lsdException w:name="annotation reference" w:semiHidden="1" w:unhideWhenUsed="1"/>
-    <w:lsdException w:name="line number" w:semiHidden="1" w:unhideWhenUsed="1"/>
-    <w:lsdException w:name="page number" w:semiHidden="1" w:unhideWhenUsed="1"/>
-    <w:lsdException w:name="endnote reference" w:semiHidden="1" w:unhideWhenUsed="1"/>
-    <w:lsdException w:name="endnote text" w:semiHidden="1" w:unhideWhenUsed="1"/>
-    <w:lsdException w:name="table of authorities" w:semiHidden="1" w:unhideWhenUsed="1"/>
-    <w:lsdException w:name="macro" w:semiHidden="1" w:unhideWhenUsed="1"/>
-    <w:lsdException w:name="toa heading" w:semiHidden="1" w:unhideWhenUsed="1"/>
-    <w:lsdException w:name="List" w:semiHidden="1" w:unhideWhenUsed="1"/>
-    <w:lsdException w:name="List Bullet" w:semiHidden="1" w:unhideWhenUsed="1"/>
-    <w:lsdException w:name="List Number" w:semiHidden="1" w:unhideWhenUsed="1"/>
-    <w:lsdException w:name="List 2" w:semiHidden="1" w:unhideWhenUsed="1"/>
-    <w:lsdException w:name="List 3" w:semiHidden="1" w:unhideWhenUsed="1"/>
-    <w:lsdException w:name="List 4" w:semiHidden="1" w:unhideWhenUsed="1"/>
-    <w:lsdException w:name="List 5" w:semiHidden="1" w:unhideWhenUsed="1"/>
-    <w:lsdException w:name="List Bullet 2" w:semiHidden="1" w:unhideWhenUsed="1"/>
-    <w:lsdException w:name="List Bullet 3" w:semiHidden="1" w:unhideWhenUsed="1"/>
-    <w:lsdException w:name="List Bullet 4" w:semiHidden="1" w:unhideWhenUsed="1"/>
-    <w:lsdException w:name="List Bullet 5" w:semiHidden="1" w:unhideWhenUsed="1"/>
-    <w:lsdException w:name="List Number 2" w:semiHidden="1" w:unhideWhenUsed="1"/>
-    <w:lsdException w:name="List Number 3" w:semiHidden="1" w:unhideWhenUsed="1"/>
-    <w:lsdException w:name="List Number 4" w:semiHidden="1" w:unhideWhenUsed="1"/>
-    <w:lsdException w:name="List Number 5" w:semiHidden="1" w:unhideWhenUsed="1"/>
-    <w:lsdException w:name="Title" w:uiPriority="10" w:qFormat="1"/>
-    <w:lsdException w:name="Closing" w:semiHidden="1" w:unhideWhenUsed="1"/>
-    <w:lsdException w:name="Signature" w:semiHidden="1" w:unhideWhenUsed="1"/>
-    <w:lsdException w:name="Default Paragraph Font" w:semiHidden="1" w:uiPriority="1" w:unhideWhenUsed="1"/>
-    <w:lsdException w:name="Body Text" w:semiHidden="1" w:unhideWhenUsed="1"/>
-    <w:lsdException w:name="Body Text Indent" w:semiHidden="1" w:unhideWhenUsed="1"/>
-    <w:lsdException w:name="List Continue" w:semiHidden="1" w:unhideWhenUsed="1"/>
-    <w:lsdException w:name="List Continue 2" w:semiHidden="1" w:unhideWhenUsed="1"/>
-    <w:lsdException w:name="List Continue 3" w:semiHidden="1" w:unhideWhenUsed="1"/>
-    <w:lsdException w:name="List Continue 4" w:semiHidden="1" w:unhideWhenUsed="1"/>
-    <w:lsdException w:name="List Continue 5" w:semiHidden="1" w:unhideWhenUsed="1"/>
-    <w:lsdException w:name="Message Header" w:semiHidden="1" w:unhideWhenUsed="1"/>
-    <w:lsdException w:name="Subtitle" w:uiPriority="11" w:qFormat="1"/>
-    <w:lsdException w:name="Salutation" w:semiHidden="1" w:unhideWhenUsed="1"/>
-    <w:lsdException w:name="Date" w:semiHidden="1" w:unhideWhenUsed="1"/>
-    <w:lsdException w:name="Body Text First Indent" w:semiHidden="1" w:unhideWhenUsed="1"/>
-    <w:lsdException w:name="Body Text First Indent 2" w:semiHidden="1" w:unhideWhenUsed="1"/>
-    <w:lsdException w:name="Note Heading" w:semiHidden="1" w:unhideWhenUsed="1"/>
-    <w:lsdException w:name="Body Text 2" w:semiHidden="1" w:unhideWhenUsed="1"/>
-    <w:lsdException w:name="Body Text 3" w:semiHidden="1" w:unhideWhenUsed="1"/>
-    <w:lsdException w:name="Body Text Indent 2" w:semiHidden="1" w:unhideWhenUsed="1"/>
-    <w:lsdException w:name="Body Text Indent 3" w:semiHidden="1" w:unhideWhenUsed="1"/>
-    <w:lsdException w:name="Block Text" w:semiHidden="1" w:unhideWhenUsed="1"/>
-    <w:lsdException w:name="Hyperlink" w:semiHidden="1" w:unhideWhenUsed="1"/>
-    <w:lsdException w:name="FollowedHyperlink" w:semiHidden="1" w:unhideWhenUsed="1"/>
-    <w:lsdException w:name="Strong" w:uiPriority="22" w:qFormat="1"/>
-    <w:lsdException w:name="Emphasis" w:uiPriority="20" w:qFormat="1"/>
-    <w:lsdException w:name="Document Map" w:semiHidden="1" w:unhideWhenUsed="1"/>
-    <w:lsdException w:name="Plain Text" w:semiHidden="1" w:unhideWhenUsed="1"/>
-    <w:lsdException w:name="E-mail Signature" w:semiHidden="1" w:unhideWhenUsed="1"/>
-    <w:lsdException w:name="HTML Top of Form" w:semiHidden="1" w:unhideWhenUsed="1"/>
-    <w:lsdException w:name="HTML Bottom of Form" w:semiHidden="1" w:unhideWhenUsed="1"/>
-    <w:lsdException w:name="Normal (Web)" w:semiHidden="1" w:unhideWhenUsed="1"/>
-    <w:lsdException w:name="HTML Acronym" w:semiHidden="1" w:unhideWhenUsed="1"/>
-    <w:lsdException w:name="HTML Address" w:semiHidden="1" w:unhideWhenUsed="1"/>
-    <w:lsdException w:name="HTML Cite" w:semiHidden="1" w:unhideWhenUsed="1"/>
-    <w:lsdException w:name="HTML Code" w:semiHidden="1" w:unhideWhenUsed="1"/>
-    <w:lsdException w:name="HTML Definition" w:semiHidden="1" w:unhideWhenUsed="1"/>
-    <w:lsdException w:name="HTML Keyboard" w:semiHidden="1" w:unhideWhenUsed="1"/>
-    <w:lsdException w:name="HTML Preformatted" w:semiHidden="1" w:unhideWhenUsed="1"/>
-    <w:lsdException w:name="HTML Sample" w:semiHidden="1" w:unhideWhenUsed="1"/>
-    <w:lsdException w:name="HTML Typewriter" w:semiHidden="1" w:unhideWhenUsed="1"/>
-    <w:lsdException w:name="HTML Variable" w:semiHidden="1" w:unhideWhenUsed="1"/>
-    <w:lsdException w:name="Normal Table" w:semiHidden="1" w:unhideWhenUsed="1"/>
-    <w:lsdException w:name="annotation subject" w:semiHidden="1" w:unhideWhenUsed="1"/>
-    <w:lsdException w:name="No List" w:semiHidden="1" w:unhideWhenUsed="1"/>
-    <w:lsdException w:name="Outline List 1" w:semiHidden="1" w:unhideWhenUsed="1"/>
-    <w:lsdException w:name="Outline List 2" w:semiHidden="1" w:unhideWhenUsed="1"/>
-    <w:lsdException w:name="Outline List 3" w:semiHidden="1" w:unhideWhenUsed="1"/>
-    <w:lsdException w:name="Table Simple 1" w:semiHidden="1" w:unhideWhenUsed="1"/>
-    <w:lsdException w:name="Table Simple 2" w:semiHidden="1" w:unhideWhenUsed="1"/>
-    <w:lsdException w:name="Table Simple 3" w:semiHidden="1" w:unhideWhenUsed="1"/>
-    <w:lsdException w:name="Table Classic 1" w:semiHidden="1" w:unhideWhenUsed="1"/>
-    <w:lsdException w:name="Table Classic 2" w:semiHidden="1" w:unhideWhenUsed="1"/>
-    <w:lsdException w:name="Table Classic 3" w:semiHidden="1" w:unhideWhenUsed="1"/>
-    <w:lsdException w:name="Table Classic 4" w:semiHidden="1" w:unhideWhenUsed="1"/>
-    <w:lsdException w:name="Table Colorful 1" w:semiHidden="1" w:unhideWhenUsed="1"/>
-    <w:lsdException w:name="Table Colorful 2" w:semiHidden="1" w:unhideWhenUsed="1"/>
-    <w:lsdException w:name="Table Colorful 3" w:semiHidden="1" w:unhideWhenUsed="1"/>
-    <w:lsdException w:name="Table Columns 1" w:semiHidden="1" w:unhideWhenUsed="1"/>
-    <w:lsdException w:name="Table Columns 2" w:semiHidden="1" w:unhideWhenUsed="1"/>
-    <w:lsdException w:name="Table Columns 3" w:semiHidden="1" w:unhideWhenUsed="1"/>
-    <w:lsdException w:name="Table Columns 4" w:semiHidden="1" w:unhideWhenUsed="1"/>
-    <w:lsdException w:name="Table Columns 5" w:semiHidden="1" w:unhideWhenUsed="1"/>
-    <w:lsdException w:name="Table Grid 1" w:semiHidden="1" w:unhideWhenUsed="1"/>
-    <w:lsdException w:name="Table Grid 2" w:semiHidden="1" w:unhideWhenUsed="1"/>
-    <w:lsdException w:name="Table Grid 3" w:semiHidden="1" w:unhideWhenUsed="1"/>
-    <w:lsdException w:name="Table Grid 4" w:semiHidden="1" w:unhideWhenUsed="1"/>
-    <w:lsdException w:name="Table Grid 5" w:semiHidden="1" w:unhideWhenUsed="1"/>
-    <w:lsdException w:name="Table Grid 6" w:semiHidden="1" w:unhideWhenUsed="1"/>
-    <w:lsdException w:name="Table Grid 7" w:semiHidden="1" w:unhideWhenUsed="1"/>
-    <w:lsdException w:name="Table Grid 8" w:semiHidden="1" w:unhideWhenUsed="1"/>
-    <w:lsdException w:name="Table List 1" w:semiHidden="1" w:unhideWhenUsed="1"/>
-    <w:lsdException w:name="Table List 2" w:semiHidden="1" w:unhideWhenUsed="1"/>
-    <w:lsdException w:name="Table List 3" w:semiHidden="1" w:unhideWhenUsed="1"/>
-    <w:lsdException w:name="Table List 4" w:semiHidden="1" w:unhideWhenUsed="1"/>
-    <w:lsdException w:name="Table List 5" w:semiHidden="1" w:unhideWhenUsed="1"/>
-    <w:lsdException w:name="Table List 6" w:semiHidden="1" w:unhideWhenUsed="1"/>
-    <w:lsdException w:name="Table List 7" w:semiHidden="1" w:unhideWhenUsed="1"/>
-    <w:lsdException w:name="Table List 8" w:semiHidden="1" w:unhideWhenUsed="1"/>
-    <w:lsdException w:name="Table 3D effects 1" w:semiHidden="1" w:unhideWhenUsed="1"/>
-    <w:lsdException w:name="Table 3D effects 2" w:semiHidden="1" w:unhideWhenUsed="1"/>
-    <w:lsdException w:name="Table 3D effects 3" w:semiHidden="1" w:unhideWhenUsed="1"/>
-    <w:lsdException w:name="Table Contemporary" w:semiHidden="1" w:unhideWhenUsed="1"/>
-    <w:lsdException w:name="Table Elegant" w:semiHidden="1" w:unhideWhenUsed="1"/>
-    <w:lsdException w:name="Table Professional" w:semiHidden="1" w:unhideWhenUsed="1"/>
-    <w:lsdException w:name="Table Subtle 1" w:semiHidden="1" w:unhideWhenUsed="1"/>
-    <w:lsdException w:name="Table Subtle 2" w:semiHidden="1" w:unhideWhenUsed="1"/>
-    <w:lsdException w:name="Table Web 1" w:semiHidden="1" w:unhideWhenUsed="1"/>
-    <w:lsdException w:name="Table Web 2" w:semiHidden="1" w:unhideWhenUsed="1"/>
-    <w:lsdException w:name="Table Web 3" w:semiHidden="1" w:unhideWhenUsed="1"/>
-    <w:lsdException w:name="Balloon Text" w:semiHidden="1" w:unhideWhenUsed="1"/>
-    <w:lsdException w:name="Table Grid" w:uiPriority="59"/>
-    <w:lsdException w:name="Table Theme" w:semiHidden="1" w:unhideWhenUsed="1"/>
-    <w:lsdException w:name="Placeholder Text" w:semiHidden="1"/>
-    <w:lsdException w:name="No Spacing" w:uiPriority="1" w:qFormat="1"/>
-    <w:lsdException w:name="Light Shading" w:uiPriority="60"/>
-    <w:lsdException w:name="Light List" w:uiPriority="61"/>
-    <w:lsdException w:name="Light Grid" w:uiPriority="62"/>
-    <w:lsdException w:name="Medium Shading 1" w:uiPriority="63"/>
-    <w:lsdException w:name="Medium Shading 2" w:uiPriority="64"/>
-    <w:lsdException w:name="Medium List 1" w:uiPriority="65"/>
-    <w:lsdException w:name="Medium List 2" w:uiPriority="66"/>
-    <w:lsdException w:name="Medium Grid 1" w:uiPriority="67"/>
-    <w:lsdException w:name="Medium Grid 2" w:uiPriority="68"/>
-    <w:lsdException w:name="Medium Grid 3" w:uiPriority="69"/>
-    <w:lsdException w:name="Dark List" w:uiPriority="70"/>
-    <w:lsdException w:name="Colorful Shading" w:uiPriority="71"/>
-    <w:lsdException w:name="Colorful List" w:uiPriority="72"/>
-    <w:lsdException w:name="Colorful Grid" w:uiPriority="73"/>
-    <w:lsdException w:name="Light Shading Accent 1" w:uiPriority="60"/>
-    <w:lsdException w:name="Light List Accent 1" w:uiPriority="61"/>
-    <w:lsdException w:name="Light Grid Accent 1" w:uiPriority="62"/>
-    <w:lsdException w:name="Medium Shading 1 Accent 1" w:uiPriority="63"/>
-    <w:lsdException w:name="Medium Shading 2 Accent 1" w:uiPriority="64"/>
-    <w:lsdException w:name="Medium List 1 Accent 1" w:uiPriority="65"/>
-    <w:lsdException w:name="Revision" w:semiHidden="1"/>
-    <w:lsdException w:name="List Paragraph" w:uiPriority="34" w:qFormat="1"/>
-    <w:lsdException w:name="Quote" w:uiPriority="29" w:qFormat="1"/>
-    <w:lsdException w:name="Intense Quote" w:uiPriority="30" w:qFormat="1"/>
-    <w:lsdException w:name="Medium List 2 Accent 1" w:uiPriority="66"/>
-    <w:lsdException w:name="Medium Grid 1 Accent 1" w:uiPriority="67"/>
-    <w:lsdException w:name="Medium Grid 2 Accent 1" w:uiPriority="68"/>
-    <w:lsdException w:name="Medium Grid 3 Accent 1" w:uiPriority="69"/>
-    <w:lsdException w:name="Dark List Accent 1" w:uiPriority="70"/>
-    <w:lsdException w:name="Colorful Shading Accent 1" w:uiPriority="71"/>
-    <w:lsdException w:name="Colorful List Accent 1" w:uiPriority="72"/>
-    <w:lsdException w:name="Colorful Grid Accent 1" w:uiPriority="73"/>
-    <w:lsdException w:name="Light Shading Accent 2" w:uiPriority="60"/>
-    <w:lsdException w:name="Light List Accent 2" w:uiPriority="61"/>
-    <w:lsdException w:name="Light Grid Accent 2" w:uiPriority="62"/>
-    <w:lsdException w:name="Medium Shading 1 Accent 2" w:uiPriority="63"/>
-    <w:lsdException w:name="Medium Shading 2 Accent 2" w:uiPriority="64"/>
-    <w:lsdException w:name="Medium List 1 Accent 2" w:uiPriority="65"/>
-    <w:lsdException w:name="Medium List 2 Accent 2" w:uiPriority="66"/>
-    <w:lsdException w:name="Medium Grid 1 Accent 2" w:uiPriority="67"/>
-    <w:lsdException w:name="Medium Grid 2 Accent 2" w:uiPriority="68"/>
-    <w:lsdException w:name="Medium Grid 3 Accent 2" w:uiPriority="69"/>
-    <w:lsdException w:name="Dark List Accent 2" w:uiPriority="70"/>
-    <w:lsdException w:name="Colorful Shading Accent 2" w:uiPriority="71"/>
-    <w:lsdException w:name="Colorful List Accent 2" w:uiPriority="72"/>
-    <w:lsdException w:name="Colorful Grid Accent 2" w:uiPriority="73"/>
-    <w:lsdException w:name="Light Shading Accent 3" w:uiPriority="60"/>
-    <w:lsdException w:name="Light List Accent 3" w:uiPriority="61"/>
-    <w:lsdException w:name="Light Grid Accent 3" w:uiPriority="62"/>
-    <w:lsdException w:name="Medium Shading 1 Accent 3" w:uiPriority="63"/>
-    <w:lsdException w:name="Medium Shading 2 Accent 3" w:uiPriority="64"/>
-    <w:lsdException w:name="Medium List 1 Accent 3" w:uiPriority="65"/>
-    <w:lsdException w:name="Medium List 2 Accent 3" w:uiPriority="66"/>
-    <w:lsdException w:name="Medium Grid 1 Accent 3" w:uiPriority="67"/>
-    <w:lsdException w:name="Medium Grid 2 Accent 3" w:uiPriority="68"/>
-    <w:lsdException w:name="Medium Grid 3 Accent 3" w:uiPriority="69"/>
-    <w:lsdException w:name="Dark List Accent 3" w:uiPriority="70"/>
-    <w:lsdException w:name="Colorful Shading Accent 3" w:uiPriority="71"/>
-    <w:lsdException w:name="Colorful List Accent 3" w:uiPriority="72"/>
-    <w:lsdException w:name="Colorful Grid Accent 3" w:uiPriority="73"/>
-    <w:lsdException w:name="Light Shading Accent 4" w:uiPriority="60"/>
-    <w:lsdException w:name="Light List Accent 4" w:uiPriority="61"/>
-    <w:lsdException w:name="Light Grid Accent 4" w:uiPriority="62"/>
-    <w:lsdException w:name="Medium Shading 1 Accent 4" w:uiPriority="63"/>
-    <w:lsdException w:name="Medium Shading 2 Accent 4" w:uiPriority="64"/>
-    <w:lsdException w:name="Medium List 1 Accent 4" w:uiPriority="65"/>
-    <w:lsdException w:name="Medium List 2 Accent 4" w:uiPriority="66"/>
-    <w:lsdException w:name="Medium Grid 1 Accent 4" w:uiPriority="67"/>
-    <w:lsdException w:name="Medium Grid 2 Accent 4" w:uiPriority="68"/>
-    <w:lsdException w:name="Medium Grid 3 Accent 4" w:uiPriority="69"/>
-    <w:lsdException w:name="Dark List Accent 4" w:uiPriority="70"/>
-    <w:lsdException w:name="Colorful Shading Accent 4" w:uiPriority="71"/>
-    <w:lsdException w:name="Colorful List Accent 4" w:uiPriority="72"/>
-    <w:lsdException w:name="Colorful Grid Accent 4" w:uiPriority="73"/>
-    <w:lsdException w:name="Light Shading Accent 5" w:uiPriority="60"/>
-    <w:lsdException w:name="Light List Accent 5" w:uiPriority="61"/>
-    <w:lsdException w:name="Light Grid Accent 5" w:uiPriority="62"/>
-    <w:lsdException w:name="Medium Shading 1 Accent 5" w:uiPriority="63"/>
-    <w:lsdException w:name="Medium Shading 2 Accent 5" w:uiPriority="64"/>
-    <w:lsdException w:name="Medium List 1 Accent 5" w:uiPriority="65"/>
-    <w:lsdException w:name="Medium List 2 Accent 5" w:uiPriority="66"/>
-    <w:lsdException w:name="Medium Grid 1 Accent 5" w:uiPriority="67"/>
-    <w:lsdException w:name="Medium Grid 2 Accent 5" w:uiPriority="68"/>
-    <w:lsdException w:name="Medium Grid 3 Accent 5" w:uiPriority="69"/>
-    <w:lsdException w:name="Dark List Accent 5" w:uiPriority="70"/>
-    <w:lsdException w:name="Colorful Shading Accent 5" w:uiPriority="71"/>
-    <w:lsdException w:name="Colorful List Accent 5" w:uiPriority="72"/>
-    <w:lsdException w:name="Colorful Grid Accent 5" w:uiPriority="73"/>
-    <w:lsdException w:name="Light Shading Accent 6" w:uiPriority="60"/>
-    <w:lsdException w:name="Light List Accent 6" w:uiPriority="61"/>
-    <w:lsdException w:name="Light Grid Accent 6" w:uiPriority="62"/>
-    <w:lsdException w:name="Medium Shading 1 Accent 6" w:uiPriority="63"/>
-    <w:lsdException w:name="Medium Shading 2 Accent 6" w:uiPriority="64"/>
-    <w:lsdException w:name="Medium List 1 Accent 6" w:uiPriority="65"/>
-    <w:lsdException w:name="Medium List 2 Accent 6" w:uiPriority="66"/>
-    <w:lsdException w:name="Medium Grid 1 Accent 6" w:uiPriority="67"/>
-    <w:lsdException w:name="Medium Grid 2 Accent 6" w:uiPriority="68"/>
-    <w:lsdException w:name="Medium Grid 3 Accent 6" w:uiPriority="69"/>
-    <w:lsdException w:name="Dark List Accent 6" w:uiPriority="70"/>
-    <w:lsdException w:name="Colorful Shading Accent 6" w:uiPriority="71"/>
-    <w:lsdException w:name="Colorful List Accent 6" w:uiPriority="72"/>
-    <w:lsdException w:name="Colorful Grid Accent 6" w:uiPriority="73"/>
-    <w:lsdException w:name="Subtle Emphasis" w:uiPriority="19" w:qFormat="1"/>
-    <w:lsdException w:name="Intense Emphasis" w:uiPriority="21" w:qFormat="1"/>
-    <w:lsdException w:name="Subtle Reference" w:uiPriority="31" w:qFormat="1"/>
-    <w:lsdException w:name="Intense Reference" w:uiPriority="32" w:qFormat="1"/>
-    <w:lsdException w:name="Book Title" w:uiPriority="33" w:qFormat="1"/>
-    <w:lsdException w:name="Bibliography" w:semiHidden="1" w:uiPriority="37" w:unhideWhenUsed="1"/>
-    <w:lsdException w:name="TOC Heading" w:semiHidden="1" w:uiPriority="39" w:unhideWhenUsed="1" w:qFormat="1"/>
-    <w:lsdException w:name="Plain Table 1" w:uiPriority="41"/>
-    <w:lsdException w:name="Plain Table 2" w:uiPriority="42"/>
-    <w:lsdException w:name="Plain Table 3" w:uiPriority="43"/>
-    <w:lsdException w:name="Plain Table 4" w:uiPriority="44"/>
-    <w:lsdException w:name="Plain Table 5" w:uiPriority="45"/>
-    <w:lsdException w:name="Grid Table Light" w:uiPriority="40"/>
-    <w:lsdException w:name="Grid Table 1 Light" w:uiPriority="46"/>
-    <w:lsdException w:name="Grid Table 2" w:uiPriority="47"/>
-    <w:lsdException w:name="Grid Table 3" w:uiPriority="48"/>
-    <w:lsdException w:name="Grid Table 4" w:uiPriority="49"/>
-    <w:lsdException w:name="Grid Table 5 Dark" w:uiPriority="50"/>
-    <w:lsdException w:name="Grid Table 6 Colorful" w:uiPriority="51"/>
-    <w:lsdException w:name="Grid Table 7 Colorful" w:uiPriority="52"/>
-    <w:lsdException w:name="Grid Table 1 Light Accent 1" w:uiPriority="46"/>
-    <w:lsdException w:name="Grid Table 2 Accent 1" w:uiPriority="47"/>
-    <w:lsdException w:name="Grid Table 3 Accent 1" w:uiPriority="48"/>
-    <w:lsdException w:name="Grid Table 4 Accent 1" w:uiPriority="49"/>
-    <w:lsdException w:name="Grid Table 5 Dark Accent 1" w:uiPriority="50"/>
-    <w:lsdException w:name="Grid Table 6 Colorful Accent 1" w:uiPriority="51"/>
-    <w:lsdException w:name="Grid Table 7 Colorful Accent 1" w:uiPriority="52"/>
-    <w:lsdException w:name="Grid Table 1 Light Accent 2" w:uiPriority="46"/>
-    <w:lsdException w:name="Grid Table 2 Accent 2" w:uiPriority="47"/>
-    <w:lsdException w:name="Grid Table 3 Accent 2" w:uiPriority="48"/>
-    <w:lsdException w:name="Grid Table 4 Accent 2" w:uiPriority="49"/>
-    <w:lsdException w:name="Grid Table 5 Dark Accent 2" w:uiPriority="50"/>
-    <w:lsdException w:name="Grid Table 6 Colorful Accent 2" w:uiPriority="51"/>
-    <w:lsdException w:name="Grid Table 7 Colorful Accent 2" w:uiPriority="52"/>
-    <w:lsdException w:name="Grid Table 1 Light Accent 3" w:uiPriority="46"/>
-    <w:lsdException w:name="Grid Table 2 Accent 3" w:uiPriority="47"/>
-    <w:lsdException w:name="Grid Table 3 Accent 3" w:uiPriority="48"/>
-    <w:lsdException w:name="Grid Table 4 Accent 3" w:uiPriority="49"/>
-    <w:lsdException w:name="Grid Table 5 Dark Accent 3" w:uiPriority="50"/>
-    <w:lsdException w:name="Grid Table 6 Colorful Accent 3" w:uiPriority="51"/>
-    <w:lsdException w:name="Grid Table 7 Colorful Accent 3" w:uiPriority="52"/>
-    <w:lsdException w:name="Grid Table 1 Light Accent 4" w:uiPriority="46"/>
-    <w:lsdException w:name="Grid Table 2 Accent 4" w:uiPriority="47"/>
-    <w:lsdException w:name="Grid Table 3 Accent 4" w:uiPriority="48"/>
-    <w:lsdException w:name="Grid Table 4 Accent 4" w:uiPriority="49"/>
-    <w:lsdException w:name="Grid Table 5 Dark Accent 4" w:uiPriority="50"/>
-    <w:lsdException w:name="Grid Table 6 Colorful Accent 4" w:uiPriority="51"/>
-    <w:lsdException w:name="Grid Table 7 Colorful Accent 4" w:uiPriority="52"/>
-    <w:lsdException w:name="Grid Table 1 Light Accent 5" w:uiPriority="46"/>
-    <w:lsdException w:name="Grid Table 2 Accent 5" w:uiPriority="47"/>
-    <w:lsdException w:name="Grid Table 3 Accent 5" w:uiPriority="48"/>
-    <w:lsdException w:name="Grid Table 4 Accent 5" w:uiPriority="49"/>
-    <w:lsdException w:name="Grid Table 5 Dark Accent 5" w:uiPriority="50"/>
-    <w:lsdException w:name="Grid Table 6 Colorful Accent 5" w:uiPriority="51"/>
-    <w:lsdException w:name="Grid Table 7 Colorful Accent 5" w:uiPriority="52"/>
-    <w:lsdException w:name="Grid Table 1 Light Accent 6" w:uiPriority="46"/>
-    <w:lsdException w:name="Grid Table 2 Accent 6" w:uiPriority="47"/>
-    <w:lsdException w:name="Grid Table 3 Accent 6" w:uiPriority="48"/>
-    <w:lsdException w:name="Grid Table 4 Accent 6" w:uiPriority="49"/>
-    <w:lsdException w:name="Grid Table 5 Dark Accent 6" w:uiPriority="50"/>
-    <w:lsdException w:name="Grid Table 6 Colorful Accent 6" w:uiPriority="51"/>
-    <w:lsdException w:name="Grid Table 7 Colorful Accent 6" w:uiPriority="52"/>
-    <w:lsdException w:name="List Table 1 Light" w:uiPriority="46"/>
-    <w:lsdException w:name="List Table 2" w:uiPriority="47"/>
-    <w:lsdException w:name="List Table 3" w:uiPriority="48"/>
-    <w:lsdException w:name="List Table 4" w:uiPriority="49"/>
-    <w:lsdException w:name="List Table 5 Dark" w:uiPriority="50"/>
-    <w:lsdException w:name="List Table 6 Colorful" w:uiPriority="51"/>
-    <w:lsdException w:name="List Table 7 Colorful" w:uiPriority="52"/>
-    <w:lsdException w:name="List Table 1 Light Accent 1" w:uiPriority="46"/>
-    <w:lsdException w:name="List Table 2 Accent 1" w:uiPriority="47"/>
-    <w:lsdException w:name="List Table 3 Accent 1" w:uiPriority="48"/>
-    <w:lsdException w:name="List Table 4 Accent 1" w:uiPriority="49"/>
-    <w:lsdException w:name="List Table 5 Dark Accent 1" w:uiPriority="50"/>
-    <w:lsdException w:name="List Table 6 Colorful Accent 1" w:uiPriority="51"/>
-    <w:lsdException w:name="List Table 7 Colorful Accent 1" w:uiPriority="52"/>
-    <w:lsdException w:name="List Table 1 Light Accent 2" w:uiPriority="46"/>
-    <w:lsdException w:name="List Table 2 Accent 2" w:uiPriority="47"/>
-    <w:lsdException w:name="List Table 3 Accent 2" w:uiPriority="48"/>
-    <w:lsdException w:name="List Table 4 Accent 2" w:uiPriority="49"/>
-    <w:lsdException w:name="List Table 5 Dark Accent 2" w:uiPriority="50"/>
-    <w:lsdException w:name="List Table 6 Colorful Accent 2" w:uiPriority="51"/>
-    <w:lsdException w:name="List Table 7 Colorful Accent 2" w:uiPriority="52"/>
-    <w:lsdException w:name="List Table 1 Light Accent 3" w:uiPriority="46"/>
-    <w:lsdException w:name="List Table 2 Accent 3" w:uiPriority="47"/>
-    <w:lsdException w:name="List Table 3 Accent 3" w:uiPriority="48"/>
-    <w:lsdException w:name="List Table 4 Accent 3" w:uiPriority="49"/>
-    <w:lsdException w:name="List Table 5 Dark Accent 3" w:uiPriority="50"/>
-    <w:lsdException w:name="List Table 6 Colorful Accent 3" w:uiPriority="51"/>
-    <w:lsdException w:name="List Table 7 Colorful Accent 3" w:uiPriority="52"/>
-    <w:lsdException w:name="List Table 1 Light Accent 4" w:uiPriority="46"/>
-    <w:lsdException w:name="List Table 2 Accent 4" w:uiPriority="47"/>
-    <w:lsdException w:name="List Table 3 Accent 4" w:uiPriority="48"/>
-    <w:lsdException w:name="List Table 4 Accent 4" w:uiPriority="49"/>
-    <w:lsdException w:name="List Table 5 Dark Accent 4" w:uiPriority="50"/>
-    <w:lsdException w:name="List Table 6 Colorful Accent 4" w:uiPriority="51"/>
-    <w:lsdException w:name="List Table 7 Colorful Accent 4" w:uiPriority="52"/>
-    <w:lsdException w:name="List Table 1 Light Accent 5" w:uiPriority="46"/>
-    <w:lsdException w:name="List Table 2 Accent 5" w:uiPriority="47"/>
-    <w:lsdException w:name="List Table 3 Accent 5" w:uiPriority="48"/>
-    <w:lsdException w:name="List Table 4 Accent 5" w:uiPriority="49"/>
-    <w:lsdException w:name="List Table 5 Dark Accent 5" w:uiPriority="50"/>
-    <w:lsdException w:name="List Table 6 Colorful Accent 5" w:uiPriority="51"/>
-    <w:lsdException w:name="List Table 7 Colorful Accent 5" w:uiPriority="52"/>
-    <w:lsdException w:name="List Table 1 Light Accent 6" w:uiPriority="46"/>
-    <w:lsdException w:name="List Table 2 Accent 6" w:uiPriority="47"/>
-    <w:lsdException w:name="List Table 3 Accent 6" w:uiPriority="48"/>
-    <w:lsdException w:name="List Table 4 Accent 6" w:uiPriority="49"/>
-    <w:lsdException w:name="List Table 5 Dark Accent 6" w:uiPriority="50"/>
-    <w:lsdException w:name="List Table 6 Colorful Accent 6" w:uiPriority="51"/>
-    <w:lsdException w:name="List Table 7 Colorful Accent 6" w:uiPriority="52"/>
+  <w:latentStyles w:defLockedState="0" w:defUIPriority="99" w:defSemiHidden="1" w:defUnhideWhenUsed="1" w:defQFormat="0" w:count="267">
+    <w:lsdException w:name="Normal" w:semiHidden="0" w:uiPriority="0" w:unhideWhenUsed="0" w:qFormat="1"/>
+    <w:lsdException w:name="heading 1" w:semiHidden="0" w:uiPriority="9" w:unhideWhenUsed="0" w:qFormat="1"/>
+    <w:lsdException w:name="heading 2" w:uiPriority="9" w:qFormat="1"/>
+    <w:lsdException w:name="heading 3" w:uiPriority="9" w:qFormat="1"/>
+    <w:lsdException w:name="heading 4" w:uiPriority="9" w:qFormat="1"/>
+    <w:lsdException w:name="heading 5" w:uiPriority="9" w:qFormat="1"/>
+    <w:lsdException w:name="heading 6" w:uiPriority="9" w:qFormat="1"/>
+    <w:lsdException w:name="heading 7" w:uiPriority="9" w:qFormat="1"/>
+    <w:lsdException w:name="heading 8" w:uiPriority="9" w:qFormat="1"/>
+    <w:lsdException w:name="heading 9" w:uiPriority="9" w:qFormat="1"/>
+    <w:lsdException w:name="toc 1" w:uiPriority="39"/>
+    <w:lsdException w:name="toc 2" w:uiPriority="39"/>
+    <w:lsdException w:name="toc 3" w:uiPriority="39"/>
+    <w:lsdException w:name="toc 4" w:uiPriority="39"/>
+    <w:lsdException w:name="toc 5" w:uiPriority="39"/>
+    <w:lsdException w:name="toc 6" w:uiPriority="39"/>
+    <w:lsdException w:name="toc 7" w:uiPriority="39"/>
+    <w:lsdException w:name="toc 8" w:uiPriority="39"/>
+    <w:lsdException w:name="toc 9" w:uiPriority="39"/>
+    <w:lsdException w:name="caption" w:uiPriority="35" w:qFormat="1"/>
+    <w:lsdException w:name="Title" w:semiHidden="0" w:uiPriority="10" w:unhideWhenUsed="0" w:qFormat="1"/>
+    <w:lsdException w:name="Default Paragraph Font" w:uiPriority="1"/>
+    <w:lsdException w:name="Subtitle" w:semiHidden="0" w:uiPriority="11" w:unhideWhenUsed="0" w:qFormat="1"/>
+    <w:lsdException w:name="Strong" w:semiHidden="0" w:uiPriority="22" w:unhideWhenUsed="0" w:qFormat="1"/>
+    <w:lsdException w:name="Emphasis" w:semiHidden="0" w:uiPriority="20" w:unhideWhenUsed="0" w:qFormat="1"/>
+    <w:lsdException w:name="Table Grid" w:semiHidden="0" w:uiPriority="59" w:unhideWhenUsed="0"/>
+    <w:lsdException w:name="Placeholder Text" w:unhideWhenUsed="0"/>
+    <w:lsdException w:name="No Spacing" w:semiHidden="0" w:uiPriority="1" w:unhideWhenUsed="0" w:qFormat="1"/>
+    <w:lsdException w:name="Light Shading" w:semiHidden="0" w:uiPriority="60" w:unhideWhenUsed="0"/>
+    <w:lsdException w:name="Light List" w:semiHidden="0" w:uiPriority="61" w:unhideWhenUsed="0"/>
+    <w:lsdException w:name="Light Grid" w:semiHidden="0" w:uiPriority="62" w:unhideWhenUsed="0"/>
+    <w:lsdException w:name="Medium Shading 1" w:semiHidden="0" w:uiPriority="63" w:unhideWhenUsed="0"/>
+    <w:lsdException w:name="Medium Shading 2" w:semiHidden="0" w:uiPriority="64" w:unhideWhenUsed="0"/>
+    <w:lsdException w:name="Medium List 1" w:semiHidden="0" w:uiPriority="65" w:unhideWhenUsed="0"/>
+    <w:lsdException w:name="Medium List 2" w:semiHidden="0" w:uiPriority="66" w:unhideWhenUsed="0"/>
+    <w:lsdException w:name="Medium Grid 1" w:semiHidden="0" w:uiPriority="67" w:unhideWhenUsed="0"/>
+    <w:lsdException w:name="Medium Grid 2" w:semiHidden="0" w:uiPriority="68" w:unhideWhenUsed="0"/>
+    <w:lsdException w:name="Medium Grid 3" w:semiHidden="0" w:uiPriority="69" w:unhideWhenUsed="0"/>
+    <w:lsdException w:name="Dark List" w:semiHidden="0" w:uiPriority="70" w:unhideWhenUsed="0"/>
+    <w:lsdException w:name="Colorful Shading" w:semiHidden="0" w:uiPriority="71" w:unhideWhenUsed="0"/>
+    <w:lsdException w:name="Colorful List" w:semiHidden="0" w:uiPriority="72" w:unhideWhenUsed="0"/>
+    <w:lsdException w:name="Colorful Grid" w:semiHidden="0" w:uiPriority="73" w:unhideWhenUsed="0"/>
+    <w:lsdException w:name="Light Shading Accent 1" w:semiHidden="0" w:uiPriority="60" w:unhideWhenUsed="0"/>
+    <w:lsdException w:name="Light List Accent 1" w:semiHidden="0" w:uiPriority="61" w:unhideWhenUsed="0"/>
+    <w:lsdException w:name="Light Grid Accent 1" w:semiHidden="0" w:uiPriority="62" w:unhideWhenUsed="0"/>
+    <w:lsdException w:name="Medium Shading 1 Accent 1" w:semiHidden="0" w:uiPriority="63" w:unhideWhenUsed="0"/>
+    <w:lsdException w:name="Medium Shading 2 Accent 1" w:semiHidden="0" w:uiPriority="64" w:unhideWhenUsed="0"/>
+    <w:lsdException w:name="Medium List 1 Accent 1" w:semiHidden="0" w:uiPriority="65" w:unhideWhenUsed="0"/>
+    <w:lsdException w:name="Revision" w:unhideWhenUsed="0"/>
+    <w:lsdException w:name="List Paragraph" w:semiHidden="0" w:uiPriority="34" w:unhideWhenUsed="0" w:qFormat="1"/>
+    <w:lsdException w:name="Quote" w:semiHidden="0" w:uiPriority="29" w:unhideWhenUsed="0" w:qFormat="1"/>
+    <w:lsdException w:name="Intense Quote" w:semiHidden="0" w:uiPriority="30" w:unhideWhenUsed="0" w:qFormat="1"/>
+    <w:lsdException w:name="Medium List 2 Accent 1" w:semiHidden="0" w:uiPriority="66" w:unhideWhenUsed="0"/>
+    <w:lsdException w:name="Medium Grid 1 Accent 1" w:semiHidden="0" w:uiPriority="67" w:unhideWhenUsed="0"/>
+    <w:lsdException w:name="Medium Grid 2 Accent 1" w:semiHidden="0" w:uiPriority="68" w:unhideWhenUsed="0"/>
+    <w:lsdException w:name="Medium Grid 3 Accent 1" w:semiHidden="0" w:uiPriority="69" w:unhideWhenUsed="0"/>
+    <w:lsdException w:name="Dark List Accent 1" w:semiHidden="0" w:uiPriority="70" w:unhideWhenUsed="0"/>
+    <w:lsdException w:name="Colorful Shading Accent 1" w:semiHidden="0" w:uiPriority="71" w:unhideWhenUsed="0"/>
+    <w:lsdException w:name="Colorful List Accent 1" w:semiHidden="0" w:uiPriority="72" w:unhideWhenUsed="0"/>
+    <w:lsdException w:name="Colorful Grid Accent 1" w:semiHidden="0" w:uiPriority="73" w:unhideWhenUsed="0"/>
+    <w:lsdException w:name="Light Shading Accent 2" w:semiHidden="0" w:uiPriority="60" w:unhideWhenUsed="0"/>
+    <w:lsdException w:name="Light List Accent 2" w:semiHidden="0" w:uiPriority="61" w:unhideWhenUsed="0"/>
+    <w:lsdException w:name="Light Grid Accent 2" w:semiHidden="0" w:uiPriority="62" w:unhideWhenUsed="0"/>
+    <w:lsdException w:name="Medium Shading 1 Accent 2" w:semiHidden="0" w:uiPriority="63" w:unhideWhenUsed="0"/>
+    <w:lsdException w:name="Medium Shading 2 Accent 2" w:semiHidden="0" w:uiPriority="64" w:unhideWhenUsed="0"/>
+    <w:lsdException w:name="Medium List 1 Accent 2" w:semiHidden="0" w:uiPriority="65" w:unhideWhenUsed="0"/>
+    <w:lsdException w:name="Medium List 2 Accent 2" w:semiHidden="0" w:uiPriority="66" w:unhideWhenUsed="0"/>
+    <w:lsdException w:name="Medium Grid 1 Accent 2" w:semiHidden="0" w:uiPriority="67" w:unhideWhenUsed="0"/>
+    <w:lsdException w:name="Medium Grid 2 Accent 2" w:semiHidden="0" w:uiPriority="68" w:unhideWhenUsed="0"/>
+    <w:lsdException w:name="Medium Grid 3 Accent 2" w:semiHidden="0" w:uiPriority="69" w:unhideWhenUsed="0"/>
+    <w:lsdException w:name="Dark List Accent 2" w:semiHidden="0" w:uiPriority="70" w:unhideWhenUsed="0"/>
+    <w:lsdException w:name="Colorful Shading Accent 2" w:semiHidden="0" w:uiPriority="71" w:unhideWhenUsed="0"/>
+    <w:lsdException w:name="Colorful List Accent 2" w:semiHidden="0" w:uiPriority="72" w:unhideWhenUsed="0"/>
+    <w:lsdException w:name="Colorful Grid Accent 2" w:semiHidden="0" w:uiPriority="73" w:unhideWhenUsed="0"/>
+    <w:lsdException w:name="Light Shading Accent 3" w:semiHidden="0" w:uiPriority="60" w:unhideWhenUsed="0"/>
+    <w:lsdException w:name="Light List Accent 3" w:semiHidden="0" w:uiPriority="61" w:unhideWhenUsed="0"/>
+    <w:lsdException w:name="Light Grid Accent 3" w:semiHidden="0" w:uiPriority="62" w:unhideWhenUsed="0"/>
+    <w:lsdException w:name="Medium Shading 1 Accent 3" w:semiHidden="0" w:uiPriority="63" w:unhideWhenUsed="0"/>
+    <w:lsdException w:name="Medium Shading 2 Accent 3" w:semiHidden="0" w:uiPriority="64" w:unhideWhenUsed="0"/>
+    <w:lsdException w:name="Medium List 1 Accent 3" w:semiHidden="0" w:uiPriority="65" w:unhideWhenUsed="0"/>
+    <w:lsdException w:name="Medium List 2 Accent 3" w:semiHidden="0" w:uiPriority="66" w:unhideWhenUsed="0"/>
+    <w:lsdException w:name="Medium Grid 1 Accent 3" w:semiHidden="0" w:uiPriority="67" w:unhideWhenUsed="0"/>
+    <w:lsdException w:name="Medium Grid 2 Accent 3" w:semiHidden="0" w:uiPriority="68" w:unhideWhenUsed="0"/>
+    <w:lsdException w:name="Medium Grid 3 Accent 3" w:semiHidden="0" w:uiPriority="69" w:unhideWhenUsed="0"/>
+    <w:lsdException w:name="Dark List Accent 3" w:semiHidden="0" w:uiPriority="70" w:unhideWhenUsed="0"/>
+    <w:lsdException w:name="Colorful Shading Accent 3" w:semiHidden="0" w:uiPriority="71" w:unhideWhenUsed="0"/>
+    <w:lsdException w:name="Colorful List Accent 3" w:semiHidden="0" w:uiPriority="72" w:unhideWhenUsed="0"/>
+    <w:lsdException w:name="Colorful Grid Accent 3" w:semiHidden="0" w:uiPriority="73" w:unhideWhenUsed="0"/>
+    <w:lsdException w:name="Light Shading Accent 4" w:semiHidden="0" w:uiPriority="60" w:unhideWhenUsed="0"/>
+    <w:lsdException w:name="Light List Accent 4" w:semiHidden="0" w:uiPriority="61" w:unhideWhenUsed="0"/>
+    <w:lsdException w:name="Light Grid Accent 4" w:semiHidden="0" w:uiPriority="62" w:unhideWhenUsed="0"/>
+    <w:lsdException w:name="Medium Shading 1 Accent 4" w:semiHidden="0" w:uiPriority="63" w:unhideWhenUsed="0"/>
+    <w:lsdException w:name="Medium Shading 2 Accent 4" w:semiHidden="0" w:uiPriority="64" w:unhideWhenUsed="0"/>
+    <w:lsdException w:name="Medium List 1 Accent 4" w:semiHidden="0" w:uiPriority="65" w:unhideWhenUsed="0"/>
+    <w:lsdException w:name="Medium List 2 Accent 4" w:semiHidden="0" w:uiPriority="66" w:unhideWhenUsed="0"/>
+    <w:lsdException w:name="Medium Grid 1 Accent 4" w:semiHidden="0" w:uiPriority="67" w:unhideWhenUsed="0"/>
+    <w:lsdException w:name="Medium Grid 2 Accent 4" w:semiHidden="0" w:uiPriority="68" w:unhideWhenUsed="0"/>
+    <w:lsdException w:name="Medium Grid 3 Accent 4" w:semiHidden="0" w:uiPriority="69" w:unhideWhenUsed="0"/>
+    <w:lsdException w:name="Dark List Accent 4" w:semiHidden="0" w:uiPriority="70" w:unhideWhenUsed="0"/>
+    <w:lsdException w:name="Colorful Shading Accent 4" w:semiHidden="0" w:uiPriority="71" w:unhideWhenUsed="0"/>
+    <w:lsdException w:name="Colorful List Accent 4" w:semiHidden="0" w:uiPriority="72" w:unhideWhenUsed="0"/>
+    <w:lsdException w:name="Colorful Grid Accent 4" w:semiHidden="0" w:uiPriority="73" w:unhideWhenUsed="0"/>
+    <w:lsdException w:name="Light Shading Accent 5" w:semiHidden="0" w:uiPriority="60" w:unhideWhenUsed="0"/>
+    <w:lsdException w:name="Light List Accent 5" w:semiHidden="0" w:uiPriority="61" w:unhideWhenUsed="0"/>
+    <w:lsdException w:name="Light Grid Accent 5" w:semiHidden="0" w:uiPriority="62" w:unhideWhenUsed="0"/>
+    <w:lsdException w:name="Medium Shading 1 Accent 5" w:semiHidden="0" w:uiPriority="63" w:unhideWhenUsed="0"/>
+    <w:lsdException w:name="Medium Shading 2 Accent 5" w:semiHidden="0" w:uiPriority="64" w:unhideWhenUsed="0"/>
+    <w:lsdException w:name="Medium List 1 Accent 5" w:semiHidden="0" w:uiPriority="65" w:unhideWhenUsed="0"/>
+    <w:lsdException w:name="Medium List 2 Accent 5" w:semiHidden="0" w:uiPriority="66" w:unhideWhenUsed="0"/>
+    <w:lsdException w:name="Medium Grid 1 Accent 5" w:semiHidden="0" w:uiPriority="67" w:unhideWhenUsed="0"/>
+    <w:lsdException w:name="Medium Grid 2 Accent 5" w:semiHidden="0" w:uiPriority="68" w:unhideWhenUsed="0"/>
+    <w:lsdException w:name="Medium Grid 3 Accent 5" w:semiHidden="0" w:uiPriority="69" w:unhideWhenUsed="0"/>
+    <w:lsdException w:name="Dark List Accent 5" w:semiHidden="0" w:uiPriority="70" w:unhideWhenUsed="0"/>
+    <w:lsdException w:name="Colorful Shading Accent 5" w:semiHidden="0" w:uiPriority="71" w:unhideWhenUsed="0"/>
+    <w:lsdException w:name="Colorful List Accent 5" w:semiHidden="0" w:uiPriority="72" w:unhideWhenUsed="0"/>
+    <w:lsdException w:name="Colorful Grid Accent 5" w:semiHidden="0" w:uiPriority="73" w:unhideWhenUsed="0"/>
+    <w:lsdException w:name="Light Shading Accent 6" w:semiHidden="0" w:uiPriority="60" w:unhideWhenUsed="0"/>
+    <w:lsdException w:name="Light List Accent 6" w:semiHidden="0" w:uiPriority="61" w:unhideWhenUsed="0"/>
+    <w:lsdException w:name="Light Grid Accent 6" w:semiHidden="0" w:uiPriority="62" w:unhideWhenUsed="0"/>
+    <w:lsdException w:name="Medium Shading 1 Accent 6" w:semiHidden="0" w:uiPriority="63" w:unhideWhenUsed="0"/>
+    <w:lsdException w:name="Medium Shading 2 Accent 6" w:semiHidden="0" w:uiPriority="64" w:unhideWhenUsed="0"/>
+    <w:lsdException w:name="Medium List 1 Accent 6" w:semiHidden="0" w:uiPriority="65" w:unhideWhenUsed="0"/>
+    <w:lsdException w:name="Medium List 2 Accent 6" w:semiHidden="0" w:uiPriority="66" w:unhideWhenUsed="0"/>
+    <w:lsdException w:name="Medium Grid 1 Accent 6" w:semiHidden="0" w:uiPriority="67" w:unhideWhenUsed="0"/>
+    <w:lsdException w:name="Medium Grid 2 Accent 6" w:semiHidden="0" w:uiPriority="68" w:unhideWhenUsed="0"/>
+    <w:lsdException w:name="Medium Grid 3 Accent 6" w:semiHidden="0" w:uiPriority="69" w:unhideWhenUsed="0"/>
+    <w:lsdException w:name="Dark List Accent 6" w:semiHidden="0" w:uiPriority="70" w:unhideWhenUsed="0"/>
+    <w:lsdException w:name="Colorful Shading Accent 6" w:semiHidden="0" w:uiPriority="71" w:unhideWhenUsed="0"/>
+    <w:lsdException w:name="Colorful List Accent 6" w:semiHidden="0" w:uiPriority="72" w:unhideWhenUsed="0"/>
+    <w:lsdException w:name="Colorful Grid Accent 6" w:semiHidden="0" w:uiPriority="73" w:unhideWhenUsed="0"/>
+    <w:lsdException w:name="Subtle Emphasis" w:semiHidden="0" w:uiPriority="19" w:unhideWhenUsed="0" w:qFormat="1"/>
+    <w:lsdException w:name="Intense Emphasis" w:semiHidden="0" w:uiPriority="21" w:unhideWhenUsed="0" w:qFormat="1"/>
+    <w:lsdException w:name="Subtle Reference" w:semiHidden="0" w:uiPriority="31" w:unhideWhenUsed="0" w:qFormat="1"/>
+    <w:lsdException w:name="Intense Reference" w:semiHidden="0" w:uiPriority="32" w:unhideWhenUsed="0" w:qFormat="1"/>
+    <w:lsdException w:name="Book Title" w:semiHidden="0" w:uiPriority="33" w:unhideWhenUsed="0" w:qFormat="1"/>
+    <w:lsdException w:name="Bibliography" w:uiPriority="37"/>
+    <w:lsdException w:name="TOC Heading" w:uiPriority="39" w:qFormat="1"/>
   </w:latentStyles>
   <w:style w:type="paragraph" w:default="1" w:styleId="Normal">
     <w:name w:val="Normal"/>
@@ -2322,6 +2148,7 @@
     <w:uiPriority w:val="99"/>
     <w:semiHidden/>
     <w:unhideWhenUsed/>
+    <w:qFormat/>
     <w:tblPr>
       <w:tblInd w:w="0" w:type="dxa"/>
       <w:tblCellMar>
